--- a/DB_SE1427_UR_DatTD_DungNT_DatNT_VuTH.docx
+++ b/DB_SE1427_UR_DatTD_DungNT_DatNT_VuTH.docx
@@ -6,17 +6,44 @@
       <w:pPr>
         <w:pStyle w:val="Heading1"/>
         <w:jc w:val="center"/>
-      </w:pPr>
-      <w:r>
-        <w:t>User Requirement</w:t>
+        <w:rPr>
+          <w:rFonts w:asciiTheme="minorHAnsi" w:hAnsiTheme="minorHAnsi" w:cstheme="minorHAnsi"/>
+          <w:b/>
+          <w:bCs/>
+          <w:sz w:val="40"/>
+          <w:szCs w:val="40"/>
+        </w:rPr>
+      </w:pPr>
+      <w:r>
+        <w:rPr>
+          <w:rFonts w:asciiTheme="minorHAnsi" w:hAnsiTheme="minorHAnsi" w:cstheme="minorHAnsi"/>
+          <w:b/>
+          <w:bCs/>
+          <w:sz w:val="40"/>
+          <w:szCs w:val="40"/>
+        </w:rPr>
+        <w:t>USER REQUIREMENT</w:t>
       </w:r>
     </w:p>
     <w:p/>
+    <w:p/>
     <w:p>
       <w:pPr>
         <w:pStyle w:val="Heading2"/>
-      </w:pPr>
-      <w:r>
+        <w:rPr>
+          <w:b/>
+          <w:bCs/>
+          <w:sz w:val="32"/>
+          <w:szCs w:val="32"/>
+        </w:rPr>
+      </w:pPr>
+      <w:r>
+        <w:rPr>
+          <w:b/>
+          <w:bCs/>
+          <w:sz w:val="32"/>
+          <w:szCs w:val="32"/>
+        </w:rPr>
         <w:t>List of students</w:t>
       </w:r>
     </w:p>
@@ -27,8 +54,17 @@
           <w:ilvl w:val="0"/>
           <w:numId w:val="1"/>
         </w:numPr>
-      </w:pPr>
-      <w:r>
+        <w:spacing w:line="276" w:lineRule="auto"/>
+        <w:rPr>
+          <w:sz w:val="28"/>
+          <w:szCs w:val="28"/>
+        </w:rPr>
+      </w:pPr>
+      <w:r>
+        <w:rPr>
+          <w:sz w:val="28"/>
+          <w:szCs w:val="28"/>
+        </w:rPr>
         <w:t>Trần Duy Đạt – HE140517</w:t>
       </w:r>
     </w:p>
@@ -39,8 +75,17 @@
           <w:ilvl w:val="0"/>
           <w:numId w:val="1"/>
         </w:numPr>
-      </w:pPr>
-      <w:r>
+        <w:spacing w:line="276" w:lineRule="auto"/>
+        <w:rPr>
+          <w:sz w:val="28"/>
+          <w:szCs w:val="28"/>
+        </w:rPr>
+      </w:pPr>
+      <w:r>
+        <w:rPr>
+          <w:sz w:val="28"/>
+          <w:szCs w:val="28"/>
+        </w:rPr>
         <w:t>Nguyễn Tuấn Dũng – HE140329</w:t>
       </w:r>
     </w:p>
@@ -51,8 +96,17 @@
           <w:ilvl w:val="0"/>
           <w:numId w:val="1"/>
         </w:numPr>
-      </w:pPr>
-      <w:r>
+        <w:spacing w:line="276" w:lineRule="auto"/>
+        <w:rPr>
+          <w:sz w:val="28"/>
+          <w:szCs w:val="28"/>
+        </w:rPr>
+      </w:pPr>
+      <w:r>
+        <w:rPr>
+          <w:sz w:val="28"/>
+          <w:szCs w:val="28"/>
+        </w:rPr>
         <w:t>Nguyễn Tiến Đạt – HE140524</w:t>
       </w:r>
     </w:p>
@@ -63,51 +117,2233 @@
           <w:ilvl w:val="0"/>
           <w:numId w:val="1"/>
         </w:numPr>
-      </w:pPr>
-      <w:r>
+        <w:spacing w:line="276" w:lineRule="auto"/>
+        <w:rPr>
+          <w:sz w:val="28"/>
+          <w:szCs w:val="28"/>
+        </w:rPr>
+      </w:pPr>
+      <w:r>
+        <w:rPr>
+          <w:sz w:val="28"/>
+          <w:szCs w:val="28"/>
+        </w:rPr>
         <w:t>Trần Huy Vũ – HE140495</w:t>
       </w:r>
     </w:p>
-    <w:p>
-      <w:pPr>
-        <w:pStyle w:val="ListParagraph"/>
-        <w:numPr>
-          <w:ilvl w:val="0"/>
-          <w:numId w:val="1"/>
-        </w:numPr>
-      </w:pPr>
-      <w:r>
-        <w:t>Trịnh Tuấn Sang – HE140493</w:t>
-      </w:r>
-    </w:p>
+    <w:p/>
     <w:p>
       <w:pPr>
         <w:pStyle w:val="Heading2"/>
-      </w:pPr>
-      <w:r>
+        <w:rPr>
+          <w:b/>
+          <w:bCs/>
+          <w:sz w:val="32"/>
+          <w:szCs w:val="32"/>
+        </w:rPr>
+      </w:pPr>
+      <w:r>
+        <w:rPr>
+          <w:b/>
+          <w:bCs/>
+          <w:sz w:val="32"/>
+          <w:szCs w:val="32"/>
+        </w:rPr>
         <w:t>Problems</w:t>
       </w:r>
     </w:p>
     <w:p>
       <w:pPr>
+        <w:keepNext/>
+        <w:jc w:val="center"/>
+      </w:pPr>
+      <w:r>
+        <w:rPr>
+          <w:noProof/>
+        </w:rPr>
+        <w:drawing>
+          <wp:inline distT="0" distB="0" distL="0" distR="0" wp14:anchorId="1E7011A0" wp14:editId="77D5CC65">
+            <wp:extent cx="6360592" cy="3100788"/>
+            <wp:effectExtent l="0" t="0" r="2540" b="4445"/>
+            <wp:docPr id="1" name="Picture 1"/>
+            <wp:cNvGraphicFramePr>
+              <a:graphicFrameLocks xmlns:a="http://schemas.openxmlformats.org/drawingml/2006/main" noChangeAspect="1"/>
+            </wp:cNvGraphicFramePr>
+            <a:graphic xmlns:a="http://schemas.openxmlformats.org/drawingml/2006/main">
+              <a:graphicData uri="http://schemas.openxmlformats.org/drawingml/2006/picture">
+                <pic:pic xmlns:pic="http://schemas.openxmlformats.org/drawingml/2006/picture">
+                  <pic:nvPicPr>
+                    <pic:cNvPr id="1" name=""/>
+                    <pic:cNvPicPr/>
+                  </pic:nvPicPr>
+                  <pic:blipFill>
+                    <a:blip r:embed="rId7"/>
+                    <a:stretch>
+                      <a:fillRect/>
+                    </a:stretch>
+                  </pic:blipFill>
+                  <pic:spPr>
+                    <a:xfrm>
+                      <a:off x="0" y="0"/>
+                      <a:ext cx="6370180" cy="3105462"/>
+                    </a:xfrm>
+                    <a:prstGeom prst="rect">
+                      <a:avLst/>
+                    </a:prstGeom>
+                  </pic:spPr>
+                </pic:pic>
+              </a:graphicData>
+            </a:graphic>
+          </wp:inline>
+        </w:drawing>
+      </w:r>
+    </w:p>
+    <w:p>
+      <w:pPr>
+        <w:pStyle w:val="Caption"/>
+        <w:jc w:val="center"/>
+      </w:pPr>
+      <w:r>
+        <w:t xml:space="preserve">Figure </w:t>
+      </w:r>
+      <w:fldSimple w:instr=" SEQ Figure \* ARABIC ">
+        <w:r>
+          <w:rPr>
+            <w:noProof/>
+          </w:rPr>
+          <w:t>1</w:t>
+        </w:r>
+      </w:fldSimple>
+      <w:r>
+        <w:t xml:space="preserve"> Vinabook’s Homepage</w:t>
+      </w:r>
+    </w:p>
+    <w:p/>
+    <w:p>
+      <w:pPr>
+        <w:pStyle w:val="ListParagraph"/>
+        <w:numPr>
+          <w:ilvl w:val="0"/>
+          <w:numId w:val="3"/>
+        </w:numPr>
+        <w:spacing w:line="276" w:lineRule="auto"/>
+        <w:rPr>
+          <w:sz w:val="28"/>
+          <w:szCs w:val="28"/>
+        </w:rPr>
+      </w:pPr>
+      <w:r>
+        <w:rPr>
+          <w:sz w:val="28"/>
+          <w:szCs w:val="28"/>
+        </w:rPr>
+        <w:t>Design and develop a database system for a bookstore online name Vinabook.com</w:t>
+      </w:r>
+    </w:p>
+    <w:p>
+      <w:pPr>
+        <w:pStyle w:val="ListParagraph"/>
+        <w:numPr>
+          <w:ilvl w:val="0"/>
+          <w:numId w:val="3"/>
+        </w:numPr>
+        <w:spacing w:line="276" w:lineRule="auto"/>
+        <w:rPr>
+          <w:sz w:val="28"/>
+          <w:szCs w:val="28"/>
+        </w:rPr>
+      </w:pPr>
+      <w:r>
+        <w:rPr>
+          <w:sz w:val="28"/>
+          <w:szCs w:val="28"/>
+        </w:rPr>
+        <w:t>Store user accounts (accounts, passwords, remember passwords, login)</w:t>
+      </w:r>
+    </w:p>
+    <w:p>
+      <w:pPr>
+        <w:pStyle w:val="ListParagraph"/>
+        <w:numPr>
+          <w:ilvl w:val="0"/>
+          <w:numId w:val="3"/>
+        </w:numPr>
+        <w:spacing w:line="276" w:lineRule="auto"/>
+        <w:rPr>
+          <w:sz w:val="28"/>
+          <w:szCs w:val="28"/>
+        </w:rPr>
+      </w:pPr>
+      <w:r>
+        <w:rPr>
+          <w:sz w:val="28"/>
+          <w:szCs w:val="28"/>
+        </w:rPr>
+        <w:t>Archive books (book id, title, author, ...)</w:t>
+      </w:r>
+    </w:p>
+    <w:p>
+      <w:pPr>
+        <w:pStyle w:val="ListParagraph"/>
+        <w:numPr>
+          <w:ilvl w:val="0"/>
+          <w:numId w:val="3"/>
+        </w:numPr>
+        <w:spacing w:line="276" w:lineRule="auto"/>
+        <w:rPr>
+          <w:sz w:val="28"/>
+          <w:szCs w:val="28"/>
+        </w:rPr>
+      </w:pPr>
+      <w:r>
+        <w:rPr>
+          <w:sz w:val="28"/>
+          <w:szCs w:val="28"/>
+        </w:rPr>
+        <w:t>The bookstore shall accept orders over the Internet.</w:t>
+      </w:r>
+    </w:p>
+    <w:p>
+      <w:pPr>
+        <w:pStyle w:val="ListParagraph"/>
+        <w:numPr>
+          <w:ilvl w:val="0"/>
+          <w:numId w:val="3"/>
+        </w:numPr>
+        <w:spacing w:line="276" w:lineRule="auto"/>
+        <w:rPr>
+          <w:sz w:val="28"/>
+          <w:szCs w:val="28"/>
+        </w:rPr>
+      </w:pPr>
+      <w:r>
+        <w:rPr>
+          <w:sz w:val="28"/>
+          <w:szCs w:val="28"/>
+        </w:rPr>
+        <w:t>The author section of the book should have 1 attributes about the author and need (id, address, phone number, number of transactions with the website such as)</w:t>
+      </w:r>
+    </w:p>
+    <w:p>
+      <w:pPr>
+        <w:pStyle w:val="ListParagraph"/>
+        <w:numPr>
+          <w:ilvl w:val="0"/>
+          <w:numId w:val="3"/>
+        </w:numPr>
+        <w:spacing w:line="276" w:lineRule="auto"/>
+        <w:rPr>
+          <w:sz w:val="28"/>
+          <w:szCs w:val="28"/>
+        </w:rPr>
+      </w:pPr>
+      <w:r>
+        <w:rPr>
+          <w:sz w:val="28"/>
+          <w:szCs w:val="28"/>
+        </w:rPr>
+        <w:lastRenderedPageBreak/>
+        <w:t>A book-selling website requires an administrator: an account is required to log in to the system</w:t>
+      </w:r>
+    </w:p>
+    <w:p>
+      <w:pPr>
+        <w:pStyle w:val="ListParagraph"/>
+        <w:numPr>
+          <w:ilvl w:val="0"/>
+          <w:numId w:val="3"/>
+        </w:numPr>
+        <w:spacing w:line="276" w:lineRule="auto"/>
+        <w:rPr>
+          <w:sz w:val="28"/>
+          <w:szCs w:val="28"/>
+        </w:rPr>
+      </w:pPr>
+      <w:r>
+        <w:rPr>
+          <w:sz w:val="28"/>
+          <w:szCs w:val="28"/>
+        </w:rPr>
+        <w:t>And transactions between sale and customers will be stored through invoices and book storage to manage (here should have the Customers, Employees, Order, Order details table)</w:t>
+      </w:r>
+    </w:p>
+    <w:p>
+      <w:pPr>
+        <w:pStyle w:val="ListParagraph"/>
+        <w:numPr>
+          <w:ilvl w:val="0"/>
+          <w:numId w:val="3"/>
+        </w:numPr>
+        <w:spacing w:line="276" w:lineRule="auto"/>
+        <w:rPr>
+          <w:sz w:val="28"/>
+          <w:szCs w:val="28"/>
+        </w:rPr>
+      </w:pPr>
+      <w:r>
+        <w:rPr>
+          <w:sz w:val="28"/>
+          <w:szCs w:val="28"/>
+        </w:rPr>
+        <w:t>Invoices on sale (off and online sales) (need customer id, loan time and deadline, customer phone number ... ..) and purchase (customer id, date purchased, book price, title ... .)</w:t>
+      </w:r>
+    </w:p>
+    <w:p>
+      <w:pPr>
+        <w:pStyle w:val="ListParagraph"/>
+        <w:numPr>
+          <w:ilvl w:val="0"/>
+          <w:numId w:val="3"/>
+        </w:numPr>
+        <w:spacing w:line="276" w:lineRule="auto"/>
+        <w:rPr>
+          <w:sz w:val="28"/>
+          <w:szCs w:val="28"/>
+        </w:rPr>
+      </w:pPr>
+      <w:r>
+        <w:rPr>
+          <w:sz w:val="28"/>
+          <w:szCs w:val="28"/>
+        </w:rPr>
+        <w:t>The bookstore shall provide electronic links between the Web and database and the shipping fulfillment system.</w:t>
+      </w:r>
+    </w:p>
+    <w:p>
+      <w:pPr>
+        <w:pStyle w:val="ListParagraph"/>
+        <w:numPr>
+          <w:ilvl w:val="0"/>
+          <w:numId w:val="3"/>
+        </w:numPr>
+        <w:spacing w:line="276" w:lineRule="auto"/>
+        <w:rPr>
+          <w:sz w:val="28"/>
+          <w:szCs w:val="28"/>
+        </w:rPr>
+      </w:pPr>
+      <w:r>
+        <w:rPr>
+          <w:sz w:val="28"/>
+          <w:szCs w:val="28"/>
+        </w:rPr>
+        <w:t>Store products about books, stationery. Can add, edit, delete the products you want.</w:t>
+      </w:r>
+    </w:p>
+    <w:p>
+      <w:pPr>
+        <w:pStyle w:val="ListParagraph"/>
+        <w:numPr>
+          <w:ilvl w:val="0"/>
+          <w:numId w:val="3"/>
+        </w:numPr>
+        <w:spacing w:line="276" w:lineRule="auto"/>
+        <w:rPr>
+          <w:sz w:val="28"/>
+          <w:szCs w:val="28"/>
+        </w:rPr>
+      </w:pPr>
+      <w:r>
+        <w:rPr>
+          <w:sz w:val="28"/>
+          <w:szCs w:val="28"/>
+        </w:rPr>
+        <w:t>List everything you need to store</w:t>
+      </w:r>
+    </w:p>
+    <w:p>
+      <w:pPr>
+        <w:pStyle w:val="ListParagraph"/>
+        <w:numPr>
+          <w:ilvl w:val="0"/>
+          <w:numId w:val="3"/>
+        </w:numPr>
+        <w:spacing w:line="276" w:lineRule="auto"/>
+        <w:rPr>
+          <w:sz w:val="28"/>
+          <w:szCs w:val="28"/>
+        </w:rPr>
+      </w:pPr>
+      <w:r>
+        <w:rPr>
+          <w:sz w:val="28"/>
+          <w:szCs w:val="28"/>
+        </w:rPr>
+        <w:t>Store product information (Product name, price, description, ...)</w:t>
+      </w:r>
+    </w:p>
+    <w:p>
+      <w:pPr>
+        <w:pStyle w:val="ListParagraph"/>
+        <w:numPr>
+          <w:ilvl w:val="0"/>
+          <w:numId w:val="3"/>
+        </w:numPr>
+        <w:spacing w:line="276" w:lineRule="auto"/>
+        <w:rPr>
+          <w:sz w:val="28"/>
+          <w:szCs w:val="28"/>
+        </w:rPr>
+      </w:pPr>
+      <w:r>
+        <w:rPr>
+          <w:sz w:val="28"/>
+          <w:szCs w:val="28"/>
+        </w:rPr>
+        <w:t>Store quantity of goods in stock</w:t>
+      </w:r>
+    </w:p>
+    <w:p>
+      <w:pPr>
+        <w:pStyle w:val="ListParagraph"/>
+        <w:numPr>
+          <w:ilvl w:val="0"/>
+          <w:numId w:val="3"/>
+        </w:numPr>
+        <w:spacing w:line="276" w:lineRule="auto"/>
+        <w:rPr>
+          <w:sz w:val="28"/>
+          <w:szCs w:val="28"/>
+        </w:rPr>
+      </w:pPr>
+      <w:r>
+        <w:rPr>
+          <w:sz w:val="28"/>
+          <w:szCs w:val="28"/>
+        </w:rPr>
+        <w:t>User account hosting</w:t>
+      </w:r>
+    </w:p>
+    <w:p>
+      <w:pPr>
+        <w:pStyle w:val="ListParagraph"/>
+        <w:numPr>
+          <w:ilvl w:val="0"/>
+          <w:numId w:val="3"/>
+        </w:numPr>
+        <w:spacing w:line="276" w:lineRule="auto"/>
+        <w:rPr>
+          <w:sz w:val="28"/>
+          <w:szCs w:val="28"/>
+        </w:rPr>
+      </w:pPr>
+      <w:r>
+        <w:rPr>
+          <w:sz w:val="28"/>
+          <w:szCs w:val="28"/>
+        </w:rPr>
+        <w:t>Store transaction history when choosing an article or book you are currently choosing to read</w:t>
+      </w:r>
+    </w:p>
+    <w:p>
+      <w:pPr>
+        <w:pStyle w:val="ListParagraph"/>
+        <w:numPr>
+          <w:ilvl w:val="0"/>
+          <w:numId w:val="3"/>
+        </w:numPr>
+        <w:spacing w:line="276" w:lineRule="auto"/>
+        <w:rPr>
+          <w:sz w:val="28"/>
+          <w:szCs w:val="28"/>
+        </w:rPr>
+      </w:pPr>
+      <w:r>
+        <w:rPr>
+          <w:sz w:val="28"/>
+          <w:szCs w:val="28"/>
+        </w:rPr>
+        <w:t>Archive sales invoices for customers (Off + Online)</w:t>
+      </w:r>
+    </w:p>
+    <w:p>
+      <w:pPr>
+        <w:pStyle w:val="ListParagraph"/>
+        <w:numPr>
+          <w:ilvl w:val="0"/>
+          <w:numId w:val="3"/>
+        </w:numPr>
+        <w:spacing w:line="276" w:lineRule="auto"/>
+        <w:rPr>
+          <w:sz w:val="28"/>
+          <w:szCs w:val="28"/>
+        </w:rPr>
+      </w:pPr>
+      <w:r>
+        <w:rPr>
+          <w:sz w:val="28"/>
+          <w:szCs w:val="28"/>
+        </w:rPr>
+        <w:t>Store customer feedback, product reviews, leave comments or questions about the product, or feel about the delivery service.</w:t>
+      </w:r>
+    </w:p>
+    <w:p>
+      <w:pPr>
+        <w:pStyle w:val="ListParagraph"/>
+        <w:numPr>
+          <w:ilvl w:val="0"/>
+          <w:numId w:val="3"/>
+        </w:numPr>
+        <w:spacing w:line="276" w:lineRule="auto"/>
+        <w:rPr>
+          <w:sz w:val="28"/>
+          <w:szCs w:val="28"/>
+        </w:rPr>
+      </w:pPr>
+      <w:r>
+        <w:rPr>
+          <w:sz w:val="28"/>
+          <w:szCs w:val="28"/>
+        </w:rPr>
+        <w:t>Create a forum for exchanging information between customers and online support channel about products and purchasing methods.</w:t>
+      </w:r>
+    </w:p>
+    <w:p>
+      <w:pPr>
+        <w:pStyle w:val="ListParagraph"/>
+        <w:rPr>
+          <w:sz w:val="28"/>
+          <w:szCs w:val="28"/>
+        </w:rPr>
+      </w:pPr>
+    </w:p>
+    <w:p>
+      <w:pPr>
         <w:pStyle w:val="Heading2"/>
-      </w:pPr>
-      <w:r>
+        <w:rPr>
+          <w:b/>
+          <w:bCs/>
+          <w:sz w:val="32"/>
+          <w:szCs w:val="32"/>
+        </w:rPr>
+      </w:pPr>
+      <w:r>
+        <w:rPr>
+          <w:b/>
+          <w:bCs/>
+          <w:sz w:val="32"/>
+          <w:szCs w:val="32"/>
+        </w:rPr>
         <w:t>List of required data objects with these attributes</w:t>
       </w:r>
     </w:p>
     <w:p>
       <w:pPr>
+        <w:pStyle w:val="ListParagraph"/>
+        <w:numPr>
+          <w:ilvl w:val="0"/>
+          <w:numId w:val="4"/>
+        </w:numPr>
+        <w:spacing w:line="360" w:lineRule="auto"/>
+        <w:rPr>
+          <w:sz w:val="28"/>
+          <w:szCs w:val="28"/>
+        </w:rPr>
+      </w:pPr>
+      <w:r>
+        <w:rPr>
+          <w:b/>
+          <w:bCs/>
+          <w:sz w:val="28"/>
+          <w:szCs w:val="28"/>
+        </w:rPr>
+        <w:t>Authors</w:t>
+      </w:r>
+      <w:r>
+        <w:rPr>
+          <w:sz w:val="28"/>
+          <w:szCs w:val="28"/>
+        </w:rPr>
+        <w:t xml:space="preserve"> (</w:t>
+      </w:r>
+      <w:r>
+        <w:rPr>
+          <w:sz w:val="28"/>
+          <w:szCs w:val="28"/>
+          <w:u w:val="single"/>
+        </w:rPr>
+        <w:t>Author_ID</w:t>
+      </w:r>
+      <w:r>
+        <w:rPr>
+          <w:sz w:val="28"/>
+          <w:szCs w:val="28"/>
+        </w:rPr>
+        <w:t>, Author_Thumbnail, Author_Name, Biography, Author_Slug, Is_Translator)</w:t>
+      </w:r>
+    </w:p>
+    <w:p>
+      <w:pPr>
+        <w:pStyle w:val="ListParagraph"/>
+        <w:numPr>
+          <w:ilvl w:val="0"/>
+          <w:numId w:val="4"/>
+        </w:numPr>
+        <w:spacing w:line="360" w:lineRule="auto"/>
+        <w:rPr>
+          <w:sz w:val="28"/>
+          <w:szCs w:val="28"/>
+        </w:rPr>
+      </w:pPr>
+      <w:r>
+        <w:rPr>
+          <w:b/>
+          <w:bCs/>
+          <w:sz w:val="28"/>
+          <w:szCs w:val="28"/>
+        </w:rPr>
+        <w:t>Cart_Items</w:t>
+      </w:r>
+      <w:r>
+        <w:rPr>
+          <w:sz w:val="28"/>
+          <w:szCs w:val="28"/>
+        </w:rPr>
+        <w:t xml:space="preserve"> (</w:t>
+      </w:r>
+      <w:r>
+        <w:rPr>
+          <w:sz w:val="28"/>
+          <w:szCs w:val="28"/>
+          <w:u w:val="single"/>
+        </w:rPr>
+        <w:t>Item_ID</w:t>
+      </w:r>
+      <w:r>
+        <w:rPr>
+          <w:sz w:val="28"/>
+          <w:szCs w:val="28"/>
+        </w:rPr>
+        <w:t>, Cart_ID, Product_ID, Quantity, Price, Discount_Applied, Date_Added, Date_Modified)</w:t>
+      </w:r>
+    </w:p>
+    <w:p>
+      <w:pPr>
+        <w:pStyle w:val="ListParagraph"/>
+        <w:numPr>
+          <w:ilvl w:val="0"/>
+          <w:numId w:val="4"/>
+        </w:numPr>
+        <w:spacing w:line="360" w:lineRule="auto"/>
+        <w:rPr>
+          <w:sz w:val="28"/>
+          <w:szCs w:val="28"/>
+        </w:rPr>
+      </w:pPr>
+      <w:r>
+        <w:rPr>
+          <w:b/>
+          <w:bCs/>
+          <w:sz w:val="28"/>
+          <w:szCs w:val="28"/>
+        </w:rPr>
+        <w:t>Carts</w:t>
+      </w:r>
+      <w:r>
+        <w:rPr>
+          <w:sz w:val="28"/>
+          <w:szCs w:val="28"/>
+        </w:rPr>
+        <w:t xml:space="preserve"> (</w:t>
+      </w:r>
+      <w:r>
+        <w:rPr>
+          <w:sz w:val="28"/>
+          <w:szCs w:val="28"/>
+          <w:u w:val="single"/>
+        </w:rPr>
+        <w:t>Cart_ID</w:t>
+      </w:r>
+      <w:r>
+        <w:rPr>
+          <w:sz w:val="28"/>
+          <w:szCs w:val="28"/>
+        </w:rPr>
+        <w:t xml:space="preserve">, User_ID, </w:t>
+      </w:r>
+      <w:r>
+        <w:rPr>
+          <w:sz w:val="28"/>
+          <w:szCs w:val="28"/>
+        </w:rPr>
+        <w:t>Address_ID</w:t>
+      </w:r>
+      <w:r>
+        <w:rPr>
+          <w:sz w:val="28"/>
+          <w:szCs w:val="28"/>
+        </w:rPr>
+        <w:t>)</w:t>
+      </w:r>
+    </w:p>
+    <w:p>
+      <w:pPr>
+        <w:pStyle w:val="ListParagraph"/>
+        <w:numPr>
+          <w:ilvl w:val="0"/>
+          <w:numId w:val="4"/>
+        </w:numPr>
+        <w:spacing w:line="360" w:lineRule="auto"/>
+        <w:rPr>
+          <w:sz w:val="28"/>
+          <w:szCs w:val="28"/>
+        </w:rPr>
+      </w:pPr>
+      <w:r>
+        <w:rPr>
+          <w:b/>
+          <w:bCs/>
+          <w:sz w:val="28"/>
+          <w:szCs w:val="28"/>
+        </w:rPr>
+        <w:t>Categories</w:t>
+      </w:r>
+      <w:r>
+        <w:rPr>
+          <w:sz w:val="28"/>
+          <w:szCs w:val="28"/>
+        </w:rPr>
+        <w:t xml:space="preserve"> (</w:t>
+      </w:r>
+      <w:r>
+        <w:rPr>
+          <w:sz w:val="28"/>
+          <w:szCs w:val="28"/>
+          <w:u w:val="single"/>
+        </w:rPr>
+        <w:t>Category_ID</w:t>
+      </w:r>
+      <w:r>
+        <w:rPr>
+          <w:sz w:val="28"/>
+          <w:szCs w:val="28"/>
+        </w:rPr>
+        <w:t>, Category_Name, Category_Description, Slug, Parent_ID, Number_Of_Products, Sort_Order, Date_Added, Date_Modified</w:t>
+      </w:r>
+    </w:p>
+    <w:p>
+      <w:pPr>
+        <w:pStyle w:val="ListParagraph"/>
+        <w:numPr>
+          <w:ilvl w:val="0"/>
+          <w:numId w:val="4"/>
+        </w:numPr>
+        <w:spacing w:line="360" w:lineRule="auto"/>
+        <w:rPr>
+          <w:sz w:val="28"/>
+          <w:szCs w:val="28"/>
+        </w:rPr>
+      </w:pPr>
+      <w:r>
+        <w:rPr>
+          <w:b/>
+          <w:bCs/>
+          <w:sz w:val="28"/>
+          <w:szCs w:val="28"/>
+        </w:rPr>
+        <w:t>Discounts</w:t>
+      </w:r>
+      <w:r>
+        <w:rPr>
+          <w:sz w:val="28"/>
+          <w:szCs w:val="28"/>
+        </w:rPr>
+        <w:t xml:space="preserve"> (</w:t>
+      </w:r>
+      <w:r>
+        <w:rPr>
+          <w:sz w:val="28"/>
+          <w:szCs w:val="28"/>
+          <w:u w:val="single"/>
+        </w:rPr>
+        <w:t>Discount_ID</w:t>
+      </w:r>
+      <w:r>
+        <w:rPr>
+          <w:sz w:val="28"/>
+          <w:szCs w:val="28"/>
+        </w:rPr>
+        <w:t>, Discount_Desc, Type, Valid_From, Valid_To, Amount_Percent)</w:t>
+      </w:r>
+    </w:p>
+    <w:p>
+      <w:pPr>
+        <w:pStyle w:val="ListParagraph"/>
+        <w:numPr>
+          <w:ilvl w:val="0"/>
+          <w:numId w:val="4"/>
+        </w:numPr>
+        <w:spacing w:line="360" w:lineRule="auto"/>
+        <w:rPr>
+          <w:sz w:val="28"/>
+          <w:szCs w:val="28"/>
+        </w:rPr>
+      </w:pPr>
+      <w:r>
+        <w:rPr>
+          <w:b/>
+          <w:bCs/>
+          <w:sz w:val="28"/>
+          <w:szCs w:val="28"/>
+        </w:rPr>
+        <w:lastRenderedPageBreak/>
+        <w:t>Logistic_Companies</w:t>
+      </w:r>
+      <w:r>
+        <w:rPr>
+          <w:sz w:val="28"/>
+          <w:szCs w:val="28"/>
+        </w:rPr>
+        <w:t xml:space="preserve"> (</w:t>
+      </w:r>
+      <w:r>
+        <w:rPr>
+          <w:sz w:val="28"/>
+          <w:szCs w:val="28"/>
+          <w:u w:val="single"/>
+        </w:rPr>
+        <w:t>Logistic_Com_ID</w:t>
+      </w:r>
+      <w:r>
+        <w:rPr>
+          <w:sz w:val="28"/>
+          <w:szCs w:val="28"/>
+        </w:rPr>
+        <w:t>, Company_Name, Contact_Name, Contact_Title, Work_Phone, Fax, Address)</w:t>
+      </w:r>
+    </w:p>
+    <w:p>
+      <w:pPr>
+        <w:pStyle w:val="ListParagraph"/>
+        <w:numPr>
+          <w:ilvl w:val="0"/>
+          <w:numId w:val="4"/>
+        </w:numPr>
+        <w:spacing w:line="360" w:lineRule="auto"/>
+        <w:rPr>
+          <w:sz w:val="28"/>
+          <w:szCs w:val="28"/>
+        </w:rPr>
+      </w:pPr>
+      <w:r>
+        <w:rPr>
+          <w:b/>
+          <w:bCs/>
+          <w:sz w:val="28"/>
+          <w:szCs w:val="28"/>
+        </w:rPr>
+        <w:t>Order_Details</w:t>
+      </w:r>
+      <w:r>
+        <w:rPr>
+          <w:sz w:val="28"/>
+          <w:szCs w:val="28"/>
+        </w:rPr>
+        <w:t xml:space="preserve"> (</w:t>
+      </w:r>
+      <w:r>
+        <w:rPr>
+          <w:sz w:val="28"/>
+          <w:szCs w:val="28"/>
+          <w:u w:val="single"/>
+        </w:rPr>
+        <w:t>Order_ID</w:t>
+      </w:r>
+      <w:r>
+        <w:rPr>
+          <w:sz w:val="28"/>
+          <w:szCs w:val="28"/>
+        </w:rPr>
+        <w:t xml:space="preserve">,  </w:t>
+      </w:r>
+      <w:r>
+        <w:rPr>
+          <w:sz w:val="28"/>
+          <w:szCs w:val="28"/>
+          <w:u w:val="single"/>
+        </w:rPr>
+        <w:t>Product_ID</w:t>
+      </w:r>
+      <w:r>
+        <w:rPr>
+          <w:sz w:val="28"/>
+          <w:szCs w:val="28"/>
+        </w:rPr>
+        <w:t>, OrderLine_Number, Quantity_Ordered, Price_Each, Discount_Applied, Shipper_ID, Supplier_ID)</w:t>
+      </w:r>
+    </w:p>
+    <w:p>
+      <w:pPr>
+        <w:pStyle w:val="ListParagraph"/>
+        <w:numPr>
+          <w:ilvl w:val="0"/>
+          <w:numId w:val="4"/>
+        </w:numPr>
+        <w:spacing w:line="360" w:lineRule="auto"/>
+        <w:rPr>
+          <w:sz w:val="28"/>
+          <w:szCs w:val="28"/>
+        </w:rPr>
+      </w:pPr>
+      <w:r>
+        <w:rPr>
+          <w:b/>
+          <w:bCs/>
+          <w:sz w:val="28"/>
+          <w:szCs w:val="28"/>
+        </w:rPr>
+        <w:t>Orders</w:t>
+      </w:r>
+      <w:r>
+        <w:rPr>
+          <w:sz w:val="28"/>
+          <w:szCs w:val="28"/>
+        </w:rPr>
+        <w:t xml:space="preserve"> (</w:t>
+      </w:r>
+      <w:r>
+        <w:rPr>
+          <w:sz w:val="28"/>
+          <w:szCs w:val="28"/>
+          <w:u w:val="single"/>
+        </w:rPr>
+        <w:t>Order_ID</w:t>
+      </w:r>
+      <w:r>
+        <w:rPr>
+          <w:sz w:val="28"/>
+          <w:szCs w:val="28"/>
+        </w:rPr>
+        <w:t>, Order_Date, Shipped_Date, Required_Date, Status, Note, User_ID)</w:t>
+      </w:r>
+    </w:p>
+    <w:p>
+      <w:pPr>
+        <w:pStyle w:val="ListParagraph"/>
+        <w:numPr>
+          <w:ilvl w:val="0"/>
+          <w:numId w:val="4"/>
+        </w:numPr>
+        <w:spacing w:line="360" w:lineRule="auto"/>
+        <w:rPr>
+          <w:sz w:val="28"/>
+          <w:szCs w:val="28"/>
+        </w:rPr>
+      </w:pPr>
+      <w:r>
+        <w:rPr>
+          <w:b/>
+          <w:bCs/>
+          <w:sz w:val="28"/>
+          <w:szCs w:val="28"/>
+        </w:rPr>
+        <w:t>Page_Meta</w:t>
+      </w:r>
+      <w:r>
+        <w:rPr>
+          <w:sz w:val="28"/>
+          <w:szCs w:val="28"/>
+        </w:rPr>
+        <w:t xml:space="preserve"> (</w:t>
+      </w:r>
+      <w:r>
+        <w:rPr>
+          <w:sz w:val="28"/>
+          <w:szCs w:val="28"/>
+          <w:u w:val="single"/>
+        </w:rPr>
+        <w:t>PMeta_ID</w:t>
+      </w:r>
+      <w:r>
+        <w:rPr>
+          <w:sz w:val="28"/>
+          <w:szCs w:val="28"/>
+        </w:rPr>
+        <w:t>, Page_ID, PMeta_Key, PMeta_Value)</w:t>
+      </w:r>
+    </w:p>
+    <w:p>
+      <w:pPr>
+        <w:pStyle w:val="ListParagraph"/>
+        <w:numPr>
+          <w:ilvl w:val="0"/>
+          <w:numId w:val="4"/>
+        </w:numPr>
+        <w:spacing w:line="360" w:lineRule="auto"/>
+        <w:rPr>
+          <w:sz w:val="28"/>
+          <w:szCs w:val="28"/>
+        </w:rPr>
+      </w:pPr>
+      <w:r>
+        <w:rPr>
+          <w:b/>
+          <w:bCs/>
+          <w:sz w:val="28"/>
+          <w:szCs w:val="28"/>
+          <w:lang w:val="vi-VN"/>
+        </w:rPr>
+        <w:t xml:space="preserve"> </w:t>
+      </w:r>
+      <w:r>
+        <w:rPr>
+          <w:b/>
+          <w:bCs/>
+          <w:sz w:val="28"/>
+          <w:szCs w:val="28"/>
+        </w:rPr>
+        <w:t>Pages</w:t>
+      </w:r>
+      <w:r>
+        <w:rPr>
+          <w:sz w:val="28"/>
+          <w:szCs w:val="28"/>
+        </w:rPr>
+        <w:t xml:space="preserve"> (</w:t>
+      </w:r>
+      <w:r>
+        <w:rPr>
+          <w:sz w:val="28"/>
+          <w:szCs w:val="28"/>
+          <w:u w:val="single"/>
+        </w:rPr>
+        <w:t>Page_ID</w:t>
+      </w:r>
+      <w:r>
+        <w:rPr>
+          <w:sz w:val="28"/>
+          <w:szCs w:val="28"/>
+        </w:rPr>
+        <w:t>, Page_Name, Page_Excerpt, Content, Author_ID</w:t>
+      </w:r>
+      <w:r>
+        <w:rPr>
+          <w:sz w:val="28"/>
+          <w:szCs w:val="28"/>
+        </w:rPr>
+        <w:t xml:space="preserve">, Page_Slug </w:t>
+      </w:r>
+      <w:r>
+        <w:rPr>
+          <w:sz w:val="28"/>
+          <w:szCs w:val="28"/>
+        </w:rPr>
+        <w:t>, Status, Publish_Date, Last_Modified)</w:t>
+      </w:r>
+    </w:p>
+    <w:p>
+      <w:pPr>
+        <w:pStyle w:val="ListParagraph"/>
+        <w:numPr>
+          <w:ilvl w:val="0"/>
+          <w:numId w:val="4"/>
+        </w:numPr>
+        <w:spacing w:line="360" w:lineRule="auto"/>
+        <w:rPr>
+          <w:sz w:val="28"/>
+          <w:szCs w:val="28"/>
+        </w:rPr>
+      </w:pPr>
+      <w:r>
+        <w:rPr>
+          <w:b/>
+          <w:bCs/>
+          <w:sz w:val="28"/>
+          <w:szCs w:val="28"/>
+          <w:lang w:val="vi-VN"/>
+        </w:rPr>
+        <w:t xml:space="preserve"> </w:t>
+      </w:r>
+      <w:r>
+        <w:rPr>
+          <w:b/>
+          <w:bCs/>
+          <w:sz w:val="28"/>
+          <w:szCs w:val="28"/>
+        </w:rPr>
+        <w:t>Payment_Meta</w:t>
+      </w:r>
+      <w:r>
+        <w:rPr>
+          <w:sz w:val="28"/>
+          <w:szCs w:val="28"/>
+        </w:rPr>
+        <w:t xml:space="preserve"> (</w:t>
+      </w:r>
+      <w:r>
+        <w:rPr>
+          <w:sz w:val="28"/>
+          <w:szCs w:val="28"/>
+          <w:u w:val="single"/>
+        </w:rPr>
+        <w:t>Pay_Meta_ID</w:t>
+      </w:r>
+      <w:r>
+        <w:rPr>
+          <w:sz w:val="28"/>
+          <w:szCs w:val="28"/>
+        </w:rPr>
+        <w:t>, Payment_ID, Pay_Meta_Key, Pay_Meta_Value)</w:t>
+      </w:r>
+    </w:p>
+    <w:p>
+      <w:pPr>
+        <w:pStyle w:val="ListParagraph"/>
+        <w:numPr>
+          <w:ilvl w:val="0"/>
+          <w:numId w:val="4"/>
+        </w:numPr>
+        <w:spacing w:line="360" w:lineRule="auto"/>
+        <w:rPr>
+          <w:sz w:val="28"/>
+          <w:szCs w:val="28"/>
+        </w:rPr>
+      </w:pPr>
+      <w:r>
+        <w:rPr>
+          <w:b/>
+          <w:bCs/>
+          <w:sz w:val="28"/>
+          <w:szCs w:val="28"/>
+          <w:lang w:val="vi-VN"/>
+        </w:rPr>
+        <w:t xml:space="preserve"> </w:t>
+      </w:r>
+      <w:r>
+        <w:rPr>
+          <w:b/>
+          <w:bCs/>
+          <w:sz w:val="28"/>
+          <w:szCs w:val="28"/>
+        </w:rPr>
+        <w:t>Payments</w:t>
+      </w:r>
+      <w:r>
+        <w:rPr>
+          <w:sz w:val="28"/>
+          <w:szCs w:val="28"/>
+        </w:rPr>
+        <w:t xml:space="preserve"> (</w:t>
+      </w:r>
+      <w:r>
+        <w:rPr>
+          <w:sz w:val="28"/>
+          <w:szCs w:val="28"/>
+          <w:u w:val="single"/>
+        </w:rPr>
+        <w:t>Payment_ID</w:t>
+      </w:r>
+      <w:r>
+        <w:rPr>
+          <w:sz w:val="28"/>
+          <w:szCs w:val="28"/>
+        </w:rPr>
+        <w:t>, User_ID)</w:t>
+      </w:r>
+    </w:p>
+    <w:p>
+      <w:pPr>
+        <w:pStyle w:val="ListParagraph"/>
+        <w:numPr>
+          <w:ilvl w:val="0"/>
+          <w:numId w:val="4"/>
+        </w:numPr>
+        <w:spacing w:line="360" w:lineRule="auto"/>
+        <w:rPr>
+          <w:sz w:val="28"/>
+          <w:szCs w:val="28"/>
+        </w:rPr>
+      </w:pPr>
+      <w:r>
+        <w:rPr>
+          <w:b/>
+          <w:bCs/>
+          <w:sz w:val="28"/>
+          <w:szCs w:val="28"/>
+          <w:lang w:val="vi-VN"/>
+        </w:rPr>
+        <w:t xml:space="preserve"> </w:t>
+      </w:r>
+      <w:r>
+        <w:rPr>
+          <w:b/>
+          <w:bCs/>
+          <w:sz w:val="28"/>
+          <w:szCs w:val="28"/>
+        </w:rPr>
+        <w:t>Products</w:t>
+      </w:r>
+      <w:r>
+        <w:rPr>
+          <w:sz w:val="28"/>
+          <w:szCs w:val="28"/>
+        </w:rPr>
+        <w:t xml:space="preserve"> (</w:t>
+      </w:r>
+      <w:r>
+        <w:rPr>
+          <w:sz w:val="28"/>
+          <w:szCs w:val="28"/>
+          <w:u w:val="single"/>
+        </w:rPr>
+        <w:t>Product_ID</w:t>
+      </w:r>
+      <w:r>
+        <w:rPr>
+          <w:sz w:val="28"/>
+          <w:szCs w:val="28"/>
+        </w:rPr>
+        <w:t>, Product_Name, Product_Thumbnail, Category_ID, Author_ID, Publisher_ID, Description, Format, Size, Weight, Page_Number, Quantity_In_Stock, Regular_Price, Sale_Price, Date_Published, Date_Modified)</w:t>
+      </w:r>
+    </w:p>
+    <w:p>
+      <w:pPr>
+        <w:pStyle w:val="ListParagraph"/>
+        <w:numPr>
+          <w:ilvl w:val="0"/>
+          <w:numId w:val="4"/>
+        </w:numPr>
+        <w:spacing w:line="360" w:lineRule="auto"/>
+        <w:rPr>
+          <w:sz w:val="28"/>
+          <w:szCs w:val="28"/>
+        </w:rPr>
+      </w:pPr>
+      <w:r>
+        <w:rPr>
+          <w:b/>
+          <w:bCs/>
+          <w:sz w:val="28"/>
+          <w:szCs w:val="28"/>
+          <w:lang w:val="vi-VN"/>
+        </w:rPr>
+        <w:t xml:space="preserve"> </w:t>
+      </w:r>
+      <w:r>
+        <w:rPr>
+          <w:b/>
+          <w:bCs/>
+          <w:sz w:val="28"/>
+          <w:szCs w:val="28"/>
+        </w:rPr>
+        <w:t>Publishers</w:t>
+      </w:r>
+      <w:r>
+        <w:rPr>
+          <w:sz w:val="28"/>
+          <w:szCs w:val="28"/>
+        </w:rPr>
+        <w:t xml:space="preserve"> (</w:t>
+      </w:r>
+      <w:r>
+        <w:rPr>
+          <w:sz w:val="28"/>
+          <w:szCs w:val="28"/>
+          <w:u w:val="single"/>
+        </w:rPr>
+        <w:t>Publisher_ID</w:t>
+      </w:r>
+      <w:r>
+        <w:rPr>
+          <w:sz w:val="28"/>
+          <w:szCs w:val="28"/>
+        </w:rPr>
+        <w:t>, Publisher_Thumbnail, Publisher_Name, Publisher_Description, Slug)</w:t>
+      </w:r>
+    </w:p>
+    <w:p>
+      <w:pPr>
+        <w:pStyle w:val="ListParagraph"/>
+        <w:numPr>
+          <w:ilvl w:val="0"/>
+          <w:numId w:val="4"/>
+        </w:numPr>
+        <w:spacing w:line="360" w:lineRule="auto"/>
+        <w:rPr>
+          <w:sz w:val="28"/>
+          <w:szCs w:val="28"/>
+        </w:rPr>
+      </w:pPr>
+      <w:r>
+        <w:rPr>
+          <w:b/>
+          <w:bCs/>
+          <w:sz w:val="28"/>
+          <w:szCs w:val="28"/>
+          <w:lang w:val="vi-VN"/>
+        </w:rPr>
+        <w:t xml:space="preserve"> </w:t>
+      </w:r>
+      <w:r>
+        <w:rPr>
+          <w:b/>
+          <w:bCs/>
+          <w:sz w:val="28"/>
+          <w:szCs w:val="28"/>
+        </w:rPr>
+        <w:t>Reviews</w:t>
+      </w:r>
+      <w:r>
+        <w:rPr>
+          <w:sz w:val="28"/>
+          <w:szCs w:val="28"/>
+        </w:rPr>
+        <w:t xml:space="preserve"> (</w:t>
+      </w:r>
+      <w:r>
+        <w:rPr>
+          <w:sz w:val="28"/>
+          <w:szCs w:val="28"/>
+          <w:u w:val="single"/>
+        </w:rPr>
+        <w:t>Review_ID</w:t>
+      </w:r>
+      <w:r>
+        <w:rPr>
+          <w:sz w:val="28"/>
+          <w:szCs w:val="28"/>
+        </w:rPr>
+        <w:t>, User_ID, Product_ID, Rating, Title, Comment, Is_Approved, Date_Added, Date_Approved)</w:t>
+      </w:r>
+    </w:p>
+    <w:p>
+      <w:pPr>
+        <w:pStyle w:val="ListParagraph"/>
+        <w:numPr>
+          <w:ilvl w:val="0"/>
+          <w:numId w:val="4"/>
+        </w:numPr>
+        <w:spacing w:line="360" w:lineRule="auto"/>
+        <w:rPr>
+          <w:sz w:val="28"/>
+          <w:szCs w:val="28"/>
+        </w:rPr>
+      </w:pPr>
+      <w:r>
+        <w:rPr>
+          <w:b/>
+          <w:bCs/>
+          <w:sz w:val="28"/>
+          <w:szCs w:val="28"/>
+          <w:lang w:val="vi-VN"/>
+        </w:rPr>
+        <w:t xml:space="preserve"> </w:t>
+      </w:r>
+      <w:r>
+        <w:rPr>
+          <w:b/>
+          <w:bCs/>
+          <w:sz w:val="28"/>
+          <w:szCs w:val="28"/>
+        </w:rPr>
+        <w:t>Roles</w:t>
+      </w:r>
+      <w:r>
+        <w:rPr>
+          <w:sz w:val="28"/>
+          <w:szCs w:val="28"/>
+        </w:rPr>
+        <w:t xml:space="preserve"> (</w:t>
+      </w:r>
+      <w:r>
+        <w:rPr>
+          <w:sz w:val="28"/>
+          <w:szCs w:val="28"/>
+          <w:u w:val="single"/>
+        </w:rPr>
+        <w:t>Role_ID</w:t>
+      </w:r>
+      <w:r>
+        <w:rPr>
+          <w:sz w:val="28"/>
+          <w:szCs w:val="28"/>
+        </w:rPr>
+        <w:t>, Role_Name)</w:t>
+      </w:r>
+    </w:p>
+    <w:p>
+      <w:pPr>
+        <w:pStyle w:val="ListParagraph"/>
+        <w:numPr>
+          <w:ilvl w:val="0"/>
+          <w:numId w:val="4"/>
+        </w:numPr>
+        <w:spacing w:line="360" w:lineRule="auto"/>
+        <w:rPr>
+          <w:sz w:val="28"/>
+          <w:szCs w:val="28"/>
+        </w:rPr>
+      </w:pPr>
+      <w:r>
+        <w:rPr>
+          <w:b/>
+          <w:bCs/>
+          <w:sz w:val="28"/>
+          <w:szCs w:val="28"/>
+          <w:lang w:val="vi-VN"/>
+        </w:rPr>
+        <w:t xml:space="preserve"> </w:t>
+      </w:r>
+      <w:r>
+        <w:rPr>
+          <w:b/>
+          <w:bCs/>
+          <w:sz w:val="28"/>
+          <w:szCs w:val="28"/>
+        </w:rPr>
+        <w:t>Shippers</w:t>
+      </w:r>
+      <w:r>
+        <w:rPr>
+          <w:sz w:val="28"/>
+          <w:szCs w:val="28"/>
+        </w:rPr>
+        <w:t xml:space="preserve"> (</w:t>
+      </w:r>
+      <w:r>
+        <w:rPr>
+          <w:sz w:val="28"/>
+          <w:szCs w:val="28"/>
+          <w:u w:val="single"/>
+        </w:rPr>
+        <w:t>Shipper_ID</w:t>
+      </w:r>
+      <w:r>
+        <w:rPr>
+          <w:sz w:val="28"/>
+          <w:szCs w:val="28"/>
+        </w:rPr>
+        <w:t>, Logistic_Com_ID, Shipper_Name, Shipper_Phone)</w:t>
+      </w:r>
+    </w:p>
+    <w:p>
+      <w:pPr>
+        <w:pStyle w:val="ListParagraph"/>
+        <w:numPr>
+          <w:ilvl w:val="0"/>
+          <w:numId w:val="4"/>
+        </w:numPr>
+        <w:spacing w:line="360" w:lineRule="auto"/>
+        <w:rPr>
+          <w:sz w:val="28"/>
+          <w:szCs w:val="28"/>
+        </w:rPr>
+      </w:pPr>
+      <w:r>
+        <w:rPr>
+          <w:b/>
+          <w:bCs/>
+          <w:sz w:val="28"/>
+          <w:szCs w:val="28"/>
+          <w:lang w:val="vi-VN"/>
+        </w:rPr>
+        <w:t xml:space="preserve"> </w:t>
+      </w:r>
+      <w:r>
+        <w:rPr>
+          <w:b/>
+          <w:bCs/>
+          <w:sz w:val="28"/>
+          <w:szCs w:val="28"/>
+        </w:rPr>
+        <w:t>Site_Options</w:t>
+      </w:r>
+      <w:r>
+        <w:rPr>
+          <w:sz w:val="28"/>
+          <w:szCs w:val="28"/>
+        </w:rPr>
+        <w:t xml:space="preserve"> (</w:t>
+      </w:r>
+      <w:r>
+        <w:rPr>
+          <w:sz w:val="28"/>
+          <w:szCs w:val="28"/>
+          <w:u w:val="single"/>
+        </w:rPr>
+        <w:t>Option_Key</w:t>
+      </w:r>
+      <w:r>
+        <w:rPr>
+          <w:sz w:val="28"/>
+          <w:szCs w:val="28"/>
+        </w:rPr>
+        <w:t>, Option_Value)</w:t>
+      </w:r>
+    </w:p>
+    <w:p>
+      <w:pPr>
+        <w:pStyle w:val="ListParagraph"/>
+        <w:numPr>
+          <w:ilvl w:val="0"/>
+          <w:numId w:val="4"/>
+        </w:numPr>
+        <w:spacing w:line="360" w:lineRule="auto"/>
+        <w:rPr>
+          <w:sz w:val="28"/>
+          <w:szCs w:val="28"/>
+        </w:rPr>
+      </w:pPr>
+      <w:r>
+        <w:rPr>
+          <w:b/>
+          <w:bCs/>
+          <w:sz w:val="28"/>
+          <w:szCs w:val="28"/>
+          <w:lang w:val="vi-VN"/>
+        </w:rPr>
+        <w:t xml:space="preserve"> </w:t>
+      </w:r>
+      <w:r>
+        <w:rPr>
+          <w:b/>
+          <w:bCs/>
+          <w:sz w:val="28"/>
+          <w:szCs w:val="28"/>
+        </w:rPr>
+        <w:t>Suppliers</w:t>
+      </w:r>
+      <w:r>
+        <w:rPr>
+          <w:sz w:val="28"/>
+          <w:szCs w:val="28"/>
+        </w:rPr>
+        <w:t xml:space="preserve"> (</w:t>
+      </w:r>
+      <w:r>
+        <w:rPr>
+          <w:sz w:val="28"/>
+          <w:szCs w:val="28"/>
+          <w:u w:val="single"/>
+        </w:rPr>
+        <w:t>Supplier_ID</w:t>
+      </w:r>
+      <w:r>
+        <w:rPr>
+          <w:sz w:val="28"/>
+          <w:szCs w:val="28"/>
+        </w:rPr>
+        <w:t>, Supplier_Name, Sup_Contact_Name, Sup_Contact_Title, Sup_Work_Phone, Sup_Fax)</w:t>
+      </w:r>
+    </w:p>
+    <w:p>
+      <w:pPr>
+        <w:pStyle w:val="ListParagraph"/>
+        <w:numPr>
+          <w:ilvl w:val="0"/>
+          <w:numId w:val="4"/>
+        </w:numPr>
+        <w:spacing w:line="360" w:lineRule="auto"/>
+        <w:rPr>
+          <w:sz w:val="28"/>
+          <w:szCs w:val="28"/>
+        </w:rPr>
+      </w:pPr>
+      <w:r>
+        <w:rPr>
+          <w:b/>
+          <w:bCs/>
+          <w:sz w:val="28"/>
+          <w:szCs w:val="28"/>
+          <w:lang w:val="vi-VN"/>
+        </w:rPr>
+        <w:t xml:space="preserve"> </w:t>
+      </w:r>
+      <w:r>
+        <w:rPr>
+          <w:b/>
+          <w:bCs/>
+          <w:sz w:val="28"/>
+          <w:szCs w:val="28"/>
+        </w:rPr>
+        <w:t>User_Addresses</w:t>
+      </w:r>
+      <w:r>
+        <w:rPr>
+          <w:sz w:val="28"/>
+          <w:szCs w:val="28"/>
+        </w:rPr>
+        <w:t xml:space="preserve"> (</w:t>
+      </w:r>
+      <w:r>
+        <w:rPr>
+          <w:sz w:val="28"/>
+          <w:szCs w:val="28"/>
+          <w:u w:val="single"/>
+        </w:rPr>
+        <w:t>Address_ID</w:t>
+      </w:r>
+      <w:r>
+        <w:rPr>
+          <w:sz w:val="28"/>
+          <w:szCs w:val="28"/>
+        </w:rPr>
+        <w:t>, User_ID, Full_Name, Phone, Country,</w:t>
+      </w:r>
+      <w:r>
+        <w:rPr>
+          <w:sz w:val="28"/>
+          <w:szCs w:val="28"/>
+        </w:rPr>
+        <w:t xml:space="preserve"> Province, Distinct, Building_Name, Apartment_Number, Street</w:t>
+      </w:r>
+      <w:r>
+        <w:rPr>
+          <w:sz w:val="28"/>
+          <w:szCs w:val="28"/>
+        </w:rPr>
+        <w:t>)</w:t>
+      </w:r>
+    </w:p>
+    <w:p>
+      <w:pPr>
+        <w:pStyle w:val="ListParagraph"/>
+        <w:numPr>
+          <w:ilvl w:val="0"/>
+          <w:numId w:val="4"/>
+        </w:numPr>
+        <w:spacing w:line="360" w:lineRule="auto"/>
+        <w:rPr>
+          <w:sz w:val="28"/>
+          <w:szCs w:val="28"/>
+        </w:rPr>
+      </w:pPr>
+      <w:r>
+        <w:rPr>
+          <w:b/>
+          <w:bCs/>
+          <w:sz w:val="28"/>
+          <w:szCs w:val="28"/>
+          <w:lang w:val="vi-VN"/>
+        </w:rPr>
+        <w:t xml:space="preserve"> </w:t>
+      </w:r>
+      <w:r>
+        <w:rPr>
+          <w:b/>
+          <w:bCs/>
+          <w:sz w:val="28"/>
+          <w:szCs w:val="28"/>
+        </w:rPr>
+        <w:t>User_Meta</w:t>
+      </w:r>
+      <w:r>
+        <w:rPr>
+          <w:sz w:val="28"/>
+          <w:szCs w:val="28"/>
+        </w:rPr>
+        <w:t xml:space="preserve"> (</w:t>
+      </w:r>
+      <w:r>
+        <w:rPr>
+          <w:sz w:val="28"/>
+          <w:szCs w:val="28"/>
+          <w:u w:val="single"/>
+        </w:rPr>
+        <w:t>Umeta_ID</w:t>
+      </w:r>
+      <w:r>
+        <w:rPr>
+          <w:sz w:val="28"/>
+          <w:szCs w:val="28"/>
+        </w:rPr>
+        <w:t>, User_ID, Umeta_Key, Umeta_Value)</w:t>
+      </w:r>
+    </w:p>
+    <w:p>
+      <w:pPr>
+        <w:pStyle w:val="ListParagraph"/>
+        <w:numPr>
+          <w:ilvl w:val="0"/>
+          <w:numId w:val="4"/>
+        </w:numPr>
+        <w:spacing w:line="360" w:lineRule="auto"/>
+        <w:rPr>
+          <w:sz w:val="28"/>
+          <w:szCs w:val="28"/>
+        </w:rPr>
+      </w:pPr>
+      <w:r>
+        <w:rPr>
+          <w:b/>
+          <w:bCs/>
+          <w:sz w:val="28"/>
+          <w:szCs w:val="28"/>
+          <w:lang w:val="vi-VN"/>
+        </w:rPr>
+        <w:t xml:space="preserve"> </w:t>
+      </w:r>
+      <w:r>
+        <w:rPr>
+          <w:b/>
+          <w:bCs/>
+          <w:sz w:val="28"/>
+          <w:szCs w:val="28"/>
+        </w:rPr>
+        <w:t>User_Roles</w:t>
+      </w:r>
+      <w:r>
+        <w:rPr>
+          <w:sz w:val="28"/>
+          <w:szCs w:val="28"/>
+        </w:rPr>
+        <w:t xml:space="preserve"> (</w:t>
+      </w:r>
+      <w:r>
+        <w:rPr>
+          <w:sz w:val="28"/>
+          <w:szCs w:val="28"/>
+          <w:u w:val="single"/>
+        </w:rPr>
+        <w:t>Role_ID</w:t>
+      </w:r>
+      <w:r>
+        <w:rPr>
+          <w:sz w:val="28"/>
+          <w:szCs w:val="28"/>
+        </w:rPr>
+        <w:t xml:space="preserve">, </w:t>
+      </w:r>
+      <w:r>
+        <w:rPr>
+          <w:sz w:val="28"/>
+          <w:szCs w:val="28"/>
+          <w:u w:val="single"/>
+        </w:rPr>
+        <w:t>User_ID</w:t>
+      </w:r>
+      <w:r>
+        <w:rPr>
+          <w:sz w:val="28"/>
+          <w:szCs w:val="28"/>
+        </w:rPr>
+        <w:t>)</w:t>
+      </w:r>
+    </w:p>
+    <w:p>
+      <w:pPr>
+        <w:pStyle w:val="ListParagraph"/>
+        <w:numPr>
+          <w:ilvl w:val="0"/>
+          <w:numId w:val="4"/>
+        </w:numPr>
+        <w:spacing w:line="360" w:lineRule="auto"/>
+        <w:rPr>
+          <w:sz w:val="28"/>
+          <w:szCs w:val="28"/>
+        </w:rPr>
+      </w:pPr>
+      <w:r>
+        <w:rPr>
+          <w:b/>
+          <w:bCs/>
+          <w:sz w:val="28"/>
+          <w:szCs w:val="28"/>
+          <w:lang w:val="vi-VN"/>
+        </w:rPr>
+        <w:t xml:space="preserve"> </w:t>
+      </w:r>
+      <w:r>
+        <w:rPr>
+          <w:b/>
+          <w:bCs/>
+          <w:sz w:val="28"/>
+          <w:szCs w:val="28"/>
+        </w:rPr>
+        <w:t>Users</w:t>
+      </w:r>
+      <w:r>
+        <w:rPr>
+          <w:sz w:val="28"/>
+          <w:szCs w:val="28"/>
+        </w:rPr>
+        <w:t xml:space="preserve"> (</w:t>
+      </w:r>
+      <w:r>
+        <w:rPr>
+          <w:sz w:val="28"/>
+          <w:szCs w:val="28"/>
+          <w:u w:val="single"/>
+        </w:rPr>
+        <w:t>User_ID</w:t>
+      </w:r>
+      <w:r>
+        <w:rPr>
+          <w:sz w:val="28"/>
+          <w:szCs w:val="28"/>
+        </w:rPr>
+        <w:t>, User_Password, User_Email, Gender, Date_Of_Birth, Newsletter, Address_ID, Payment_ID)</w:t>
+      </w:r>
+    </w:p>
+    <w:p>
+      <w:pPr>
+        <w:pStyle w:val="ListParagraph"/>
+        <w:numPr>
+          <w:ilvl w:val="0"/>
+          <w:numId w:val="4"/>
+        </w:numPr>
+        <w:spacing w:line="360" w:lineRule="auto"/>
+        <w:rPr>
+          <w:sz w:val="28"/>
+          <w:szCs w:val="28"/>
+        </w:rPr>
+      </w:pPr>
+      <w:r>
+        <w:rPr>
+          <w:b/>
+          <w:bCs/>
+          <w:sz w:val="28"/>
+          <w:szCs w:val="28"/>
+          <w:lang w:val="vi-VN"/>
+        </w:rPr>
+        <w:lastRenderedPageBreak/>
+        <w:t xml:space="preserve"> </w:t>
+      </w:r>
+      <w:r>
+        <w:rPr>
+          <w:b/>
+          <w:bCs/>
+          <w:sz w:val="28"/>
+          <w:szCs w:val="28"/>
+        </w:rPr>
+        <w:t>Wishlists</w:t>
+      </w:r>
+      <w:r>
+        <w:rPr>
+          <w:sz w:val="28"/>
+          <w:szCs w:val="28"/>
+        </w:rPr>
+        <w:t xml:space="preserve"> (</w:t>
+      </w:r>
+      <w:r>
+        <w:rPr>
+          <w:sz w:val="28"/>
+          <w:szCs w:val="28"/>
+          <w:u w:val="single"/>
+        </w:rPr>
+        <w:t>Wishlist_ID</w:t>
+      </w:r>
+      <w:r>
+        <w:rPr>
+          <w:sz w:val="28"/>
+          <w:szCs w:val="28"/>
+        </w:rPr>
+        <w:t>, User_ID, Product_ID, Date_Added, Status)</w:t>
+      </w:r>
+    </w:p>
+    <w:p>
+      <w:pPr>
+        <w:rPr>
+          <w:sz w:val="28"/>
+          <w:szCs w:val="28"/>
+        </w:rPr>
+      </w:pPr>
+    </w:p>
+    <w:p>
+      <w:pPr>
         <w:pStyle w:val="Heading2"/>
-      </w:pPr>
-      <w:r>
+        <w:rPr>
+          <w:b/>
+          <w:bCs/>
+          <w:sz w:val="32"/>
+          <w:szCs w:val="32"/>
+        </w:rPr>
+      </w:pPr>
+      <w:r>
+        <w:rPr>
+          <w:b/>
+          <w:bCs/>
+          <w:sz w:val="32"/>
+          <w:szCs w:val="32"/>
+        </w:rPr>
         <w:t>List of required transactions</w:t>
       </w:r>
     </w:p>
-    <w:p/>
+    <w:p>
+      <w:pPr>
+        <w:pStyle w:val="Heading3"/>
+        <w:numPr>
+          <w:ilvl w:val="0"/>
+          <w:numId w:val="10"/>
+        </w:numPr>
+        <w:rPr>
+          <w:b/>
+          <w:bCs/>
+          <w:color w:val="auto"/>
+          <w:sz w:val="28"/>
+          <w:szCs w:val="28"/>
+        </w:rPr>
+      </w:pPr>
+      <w:r>
+        <w:rPr>
+          <w:b/>
+          <w:bCs/>
+          <w:color w:val="auto"/>
+          <w:sz w:val="28"/>
+          <w:szCs w:val="28"/>
+        </w:rPr>
+        <w:t>For Admins</w:t>
+      </w:r>
+    </w:p>
+    <w:p>
+      <w:pPr>
+        <w:pStyle w:val="ListParagraph"/>
+        <w:numPr>
+          <w:ilvl w:val="0"/>
+          <w:numId w:val="9"/>
+        </w:numPr>
+        <w:rPr>
+          <w:sz w:val="28"/>
+          <w:szCs w:val="28"/>
+        </w:rPr>
+      </w:pPr>
+      <w:r>
+        <w:rPr>
+          <w:sz w:val="28"/>
+          <w:szCs w:val="28"/>
+        </w:rPr>
+        <w:t xml:space="preserve">Add/Edit/Remove/Analyze </w:t>
+      </w:r>
+      <w:r>
+        <w:rPr>
+          <w:sz w:val="28"/>
+          <w:szCs w:val="28"/>
+        </w:rPr>
+        <w:t>Products</w:t>
+      </w:r>
+      <w:r>
+        <w:rPr>
+          <w:sz w:val="28"/>
+          <w:szCs w:val="28"/>
+          <w:lang w:val="vi-VN"/>
+        </w:rPr>
+        <w:t xml:space="preserve">, Pages, User Roles, </w:t>
+      </w:r>
+      <w:r>
+        <w:rPr>
+          <w:sz w:val="28"/>
+          <w:szCs w:val="28"/>
+          <w:lang w:val="vi-VN"/>
+        </w:rPr>
+        <w:t xml:space="preserve">Users </w:t>
+      </w:r>
+      <w:r>
+        <w:rPr>
+          <w:sz w:val="28"/>
+          <w:szCs w:val="28"/>
+          <w:lang w:val="vi-VN"/>
+        </w:rPr>
+        <w:t>etc.</w:t>
+      </w:r>
+    </w:p>
+    <w:p>
+      <w:pPr>
+        <w:pStyle w:val="ListParagraph"/>
+        <w:numPr>
+          <w:ilvl w:val="0"/>
+          <w:numId w:val="9"/>
+        </w:numPr>
+        <w:rPr>
+          <w:sz w:val="28"/>
+          <w:szCs w:val="28"/>
+        </w:rPr>
+      </w:pPr>
+      <w:r>
+        <w:rPr>
+          <w:sz w:val="28"/>
+          <w:szCs w:val="28"/>
+        </w:rPr>
+        <w:t xml:space="preserve">Select and get the list of best sellers product in </w:t>
+      </w:r>
+      <w:r>
+        <w:rPr>
+          <w:sz w:val="28"/>
+          <w:szCs w:val="28"/>
+        </w:rPr>
+        <w:t>a range of time</w:t>
+      </w:r>
+    </w:p>
+    <w:p>
+      <w:pPr>
+        <w:pStyle w:val="ListParagraph"/>
+        <w:numPr>
+          <w:ilvl w:val="0"/>
+          <w:numId w:val="9"/>
+        </w:numPr>
+        <w:rPr>
+          <w:sz w:val="28"/>
+          <w:szCs w:val="28"/>
+          <w:lang w:val="vi-VN"/>
+        </w:rPr>
+      </w:pPr>
+      <w:r>
+        <w:rPr>
+          <w:sz w:val="28"/>
+          <w:szCs w:val="28"/>
+          <w:lang w:val="vi-VN"/>
+        </w:rPr>
+        <w:t>Censor user’s review</w:t>
+      </w:r>
+    </w:p>
+    <w:p>
+      <w:pPr>
+        <w:pStyle w:val="ListParagraph"/>
+        <w:numPr>
+          <w:ilvl w:val="0"/>
+          <w:numId w:val="9"/>
+        </w:numPr>
+        <w:rPr>
+          <w:sz w:val="28"/>
+          <w:szCs w:val="28"/>
+          <w:lang w:val="vi-VN"/>
+        </w:rPr>
+      </w:pPr>
+      <w:r>
+        <w:rPr>
+          <w:sz w:val="28"/>
+          <w:szCs w:val="28"/>
+          <w:lang w:val="vi-VN"/>
+        </w:rPr>
+        <w:t>Set priviliges for lower level users</w:t>
+      </w:r>
+    </w:p>
+    <w:p>
+      <w:pPr>
+        <w:pStyle w:val="ListParagraph"/>
+        <w:numPr>
+          <w:ilvl w:val="0"/>
+          <w:numId w:val="9"/>
+        </w:numPr>
+        <w:rPr>
+          <w:sz w:val="28"/>
+          <w:szCs w:val="28"/>
+          <w:lang w:val="vi-VN"/>
+        </w:rPr>
+      </w:pPr>
+      <w:r>
+        <w:rPr>
+          <w:sz w:val="28"/>
+          <w:szCs w:val="28"/>
+          <w:lang w:val="vi-VN"/>
+        </w:rPr>
+        <w:t>Login into their dashboard to manage site</w:t>
+      </w:r>
+    </w:p>
+    <w:p>
+      <w:pPr>
+        <w:pStyle w:val="ListParagraph"/>
+        <w:numPr>
+          <w:ilvl w:val="0"/>
+          <w:numId w:val="9"/>
+        </w:numPr>
+        <w:rPr>
+          <w:sz w:val="28"/>
+          <w:szCs w:val="28"/>
+          <w:lang w:val="vi-VN"/>
+        </w:rPr>
+      </w:pPr>
+      <w:r>
+        <w:rPr>
+          <w:sz w:val="28"/>
+          <w:szCs w:val="28"/>
+          <w:lang w:val="vi-VN"/>
+        </w:rPr>
+        <w:t>Etc.</w:t>
+      </w:r>
+    </w:p>
+    <w:p>
+      <w:pPr>
+        <w:pStyle w:val="Heading3"/>
+        <w:numPr>
+          <w:ilvl w:val="0"/>
+          <w:numId w:val="10"/>
+        </w:numPr>
+        <w:rPr>
+          <w:b/>
+          <w:bCs/>
+          <w:color w:val="auto"/>
+          <w:sz w:val="28"/>
+          <w:szCs w:val="28"/>
+          <w:lang w:val="vi-VN"/>
+        </w:rPr>
+      </w:pPr>
+      <w:r>
+        <w:rPr>
+          <w:b/>
+          <w:bCs/>
+          <w:color w:val="auto"/>
+          <w:sz w:val="28"/>
+          <w:szCs w:val="28"/>
+          <w:lang w:val="vi-VN"/>
+        </w:rPr>
+        <w:t>For Customers</w:t>
+      </w:r>
+    </w:p>
+    <w:p>
+      <w:pPr>
+        <w:pStyle w:val="ListParagraph"/>
+        <w:numPr>
+          <w:ilvl w:val="0"/>
+          <w:numId w:val="9"/>
+        </w:numPr>
+        <w:rPr>
+          <w:sz w:val="28"/>
+          <w:szCs w:val="28"/>
+          <w:lang w:val="vi-VN"/>
+        </w:rPr>
+      </w:pPr>
+      <w:r>
+        <w:rPr>
+          <w:sz w:val="28"/>
+          <w:szCs w:val="28"/>
+          <w:lang w:val="vi-VN"/>
+        </w:rPr>
+        <w:t>Add/Remove/Edit/Buy products</w:t>
+      </w:r>
+    </w:p>
+    <w:p>
+      <w:pPr>
+        <w:pStyle w:val="ListParagraph"/>
+        <w:numPr>
+          <w:ilvl w:val="0"/>
+          <w:numId w:val="9"/>
+        </w:numPr>
+        <w:rPr>
+          <w:sz w:val="28"/>
+          <w:szCs w:val="28"/>
+          <w:lang w:val="vi-VN"/>
+        </w:rPr>
+      </w:pPr>
+      <w:r>
+        <w:rPr>
+          <w:sz w:val="28"/>
+          <w:szCs w:val="28"/>
+          <w:lang w:val="vi-VN"/>
+        </w:rPr>
+        <w:t>Add/Remove products into their Wishlist</w:t>
+      </w:r>
+    </w:p>
+    <w:p>
+      <w:pPr>
+        <w:pStyle w:val="ListParagraph"/>
+        <w:numPr>
+          <w:ilvl w:val="0"/>
+          <w:numId w:val="9"/>
+        </w:numPr>
+        <w:rPr>
+          <w:sz w:val="28"/>
+          <w:szCs w:val="28"/>
+          <w:lang w:val="vi-VN"/>
+        </w:rPr>
+      </w:pPr>
+      <w:r>
+        <w:rPr>
+          <w:sz w:val="28"/>
+          <w:szCs w:val="28"/>
+          <w:lang w:val="vi-VN"/>
+        </w:rPr>
+        <w:t>Edit their address, profile</w:t>
+      </w:r>
+    </w:p>
+    <w:p>
+      <w:pPr>
+        <w:pStyle w:val="ListParagraph"/>
+        <w:numPr>
+          <w:ilvl w:val="0"/>
+          <w:numId w:val="9"/>
+        </w:numPr>
+        <w:rPr>
+          <w:sz w:val="28"/>
+          <w:szCs w:val="28"/>
+          <w:lang w:val="vi-VN"/>
+        </w:rPr>
+      </w:pPr>
+      <w:r>
+        <w:rPr>
+          <w:sz w:val="28"/>
+          <w:szCs w:val="28"/>
+          <w:lang w:val="vi-VN"/>
+        </w:rPr>
+        <w:t>Add/Edit their review for each products</w:t>
+      </w:r>
+    </w:p>
+    <w:p>
+      <w:pPr>
+        <w:pStyle w:val="ListParagraph"/>
+        <w:numPr>
+          <w:ilvl w:val="0"/>
+          <w:numId w:val="9"/>
+        </w:numPr>
+        <w:rPr>
+          <w:sz w:val="28"/>
+          <w:szCs w:val="28"/>
+          <w:lang w:val="vi-VN"/>
+        </w:rPr>
+      </w:pPr>
+      <w:r>
+        <w:rPr>
+          <w:sz w:val="28"/>
+          <w:szCs w:val="28"/>
+          <w:lang w:val="vi-VN"/>
+        </w:rPr>
+        <w:t>Add/Edit their payment info</w:t>
+      </w:r>
+    </w:p>
+    <w:p>
+      <w:pPr>
+        <w:pStyle w:val="ListParagraph"/>
+        <w:numPr>
+          <w:ilvl w:val="0"/>
+          <w:numId w:val="9"/>
+        </w:numPr>
+        <w:rPr>
+          <w:sz w:val="28"/>
+          <w:szCs w:val="28"/>
+          <w:lang w:val="vi-VN"/>
+        </w:rPr>
+      </w:pPr>
+      <w:r>
+        <w:rPr>
+          <w:sz w:val="28"/>
+          <w:szCs w:val="28"/>
+          <w:lang w:val="vi-VN"/>
+        </w:rPr>
+        <w:t xml:space="preserve">Register/Login </w:t>
+      </w:r>
+      <w:r>
+        <w:rPr>
+          <w:sz w:val="28"/>
+          <w:szCs w:val="28"/>
+          <w:lang w:val="vi-VN"/>
+        </w:rPr>
+        <w:t>into personal page</w:t>
+      </w:r>
+    </w:p>
+    <w:p>
+      <w:pPr>
+        <w:pStyle w:val="ListParagraph"/>
+        <w:numPr>
+          <w:ilvl w:val="0"/>
+          <w:numId w:val="9"/>
+        </w:numPr>
+        <w:rPr>
+          <w:sz w:val="28"/>
+          <w:szCs w:val="28"/>
+          <w:lang w:val="vi-VN"/>
+        </w:rPr>
+      </w:pPr>
+      <w:r>
+        <w:rPr>
+          <w:sz w:val="28"/>
+          <w:szCs w:val="28"/>
+          <w:lang w:val="vi-VN"/>
+        </w:rPr>
+        <w:t>View their bills</w:t>
+      </w:r>
+    </w:p>
     <w:sectPr>
       <w:pgSz w:w="12240" w:h="15840"/>
-      <w:pgMar w:top="1440" w:right="1440" w:bottom="1440" w:left="1440" w:header="720" w:footer="720" w:gutter="0"/>
+      <w:pgMar w:top="720" w:right="720" w:bottom="720" w:left="720" w:header="720" w:footer="720" w:gutter="0"/>
       <w:cols w:space="720"/>
       <w:docGrid w:linePitch="360"/>
     </w:sectPr>
@@ -115,9 +2351,323 @@
 </w:document>
 </file>
 
+<file path=word/endnotes.xml><?xml version="1.0" encoding="utf-8"?>
+<w:endnotes xmlns:wpc="http://schemas.microsoft.com/office/word/2010/wordprocessingCanvas" xmlns:cx="http://schemas.microsoft.com/office/drawing/2014/chartex" xmlns:cx1="http://schemas.microsoft.com/office/drawing/2015/9/8/chartex" xmlns:cx2="http://schemas.microsoft.com/office/drawing/2015/10/21/chartex" xmlns:cx3="http://schemas.microsoft.com/office/drawing/2016/5/9/chartex" xmlns:cx4="http://schemas.microsoft.com/office/drawing/2016/5/10/chartex" xmlns:cx5="http://schemas.microsoft.com/office/drawing/2016/5/11/chartex" xmlns:cx6="http://schemas.microsoft.com/office/drawing/2016/5/12/chartex" xmlns:cx7="http://schemas.microsoft.com/office/drawing/2016/5/13/chartex" xmlns:cx8="http://schemas.microsoft.com/office/drawing/2016/5/14/chartex" xmlns:mc="http://schemas.openxmlformats.org/markup-compatibility/2006" xmlns:aink="http://schemas.microsoft.com/office/drawing/2016/ink" xmlns:am3d="http://schemas.microsoft.com/office/drawing/2017/model3d" xmlns:o="urn:schemas-microsoft-com:office:office" xmlns:r="http://schemas.openxmlformats.org/officeDocument/2006/relationships" xmlns:m="http://schemas.openxmlformats.org/officeDocument/2006/math" xmlns:v="urn:schemas-microsoft-com:vml" xmlns:wp14="http://schemas.microsoft.com/office/word/2010/wordprocessingDrawing" xmlns:wp="http://schemas.openxmlformats.org/drawingml/2006/wordprocessingDrawing" xmlns:w10="urn:schemas-microsoft-com:office:word" xmlns:w="http://schemas.openxmlformats.org/wordprocessingml/2006/main" xmlns:w14="http://schemas.microsoft.com/office/word/2010/wordml" xmlns:w15="http://schemas.microsoft.com/office/word/2012/wordml" xmlns:w16cex="http://schemas.microsoft.com/office/word/2018/wordml/cex" xmlns:w16cid="http://schemas.microsoft.com/office/word/2016/wordml/cid" xmlns:w16="http://schemas.microsoft.com/office/word/2018/wordml" xmlns:w16se="http://schemas.microsoft.com/office/word/2015/wordml/symex" xmlns:wpg="http://schemas.microsoft.com/office/word/2010/wordprocessingGroup" xmlns:wpi="http://schemas.microsoft.com/office/word/2010/wordprocessingInk" xmlns:wne="http://schemas.microsoft.com/office/word/2006/wordml" xmlns:wps="http://schemas.microsoft.com/office/word/2010/wordprocessingShape" mc:Ignorable="w14 w15 w16se w16cid w16 w16cex wp14">
+  <w:endnote w:type="separator" w:id="-1">
+    <w:p>
+      <w:pPr>
+        <w:spacing w:after="0" w:line="240" w:lineRule="auto"/>
+      </w:pPr>
+      <w:r>
+        <w:separator/>
+      </w:r>
+    </w:p>
+  </w:endnote>
+  <w:endnote w:type="continuationSeparator" w:id="0">
+    <w:p>
+      <w:pPr>
+        <w:spacing w:after="0" w:line="240" w:lineRule="auto"/>
+      </w:pPr>
+      <w:r>
+        <w:continuationSeparator/>
+      </w:r>
+    </w:p>
+  </w:endnote>
+</w:endnotes>
+</file>
+
+<file path=word/footnotes.xml><?xml version="1.0" encoding="utf-8"?>
+<w:footnotes xmlns:wpc="http://schemas.microsoft.com/office/word/2010/wordprocessingCanvas" xmlns:cx="http://schemas.microsoft.com/office/drawing/2014/chartex" xmlns:cx1="http://schemas.microsoft.com/office/drawing/2015/9/8/chartex" xmlns:cx2="http://schemas.microsoft.com/office/drawing/2015/10/21/chartex" xmlns:cx3="http://schemas.microsoft.com/office/drawing/2016/5/9/chartex" xmlns:cx4="http://schemas.microsoft.com/office/drawing/2016/5/10/chartex" xmlns:cx5="http://schemas.microsoft.com/office/drawing/2016/5/11/chartex" xmlns:cx6="http://schemas.microsoft.com/office/drawing/2016/5/12/chartex" xmlns:cx7="http://schemas.microsoft.com/office/drawing/2016/5/13/chartex" xmlns:cx8="http://schemas.microsoft.com/office/drawing/2016/5/14/chartex" xmlns:mc="http://schemas.openxmlformats.org/markup-compatibility/2006" xmlns:aink="http://schemas.microsoft.com/office/drawing/2016/ink" xmlns:am3d="http://schemas.microsoft.com/office/drawing/2017/model3d" xmlns:o="urn:schemas-microsoft-com:office:office" xmlns:r="http://schemas.openxmlformats.org/officeDocument/2006/relationships" xmlns:m="http://schemas.openxmlformats.org/officeDocument/2006/math" xmlns:v="urn:schemas-microsoft-com:vml" xmlns:wp14="http://schemas.microsoft.com/office/word/2010/wordprocessingDrawing" xmlns:wp="http://schemas.openxmlformats.org/drawingml/2006/wordprocessingDrawing" xmlns:w10="urn:schemas-microsoft-com:office:word" xmlns:w="http://schemas.openxmlformats.org/wordprocessingml/2006/main" xmlns:w14="http://schemas.microsoft.com/office/word/2010/wordml" xmlns:w15="http://schemas.microsoft.com/office/word/2012/wordml" xmlns:w16cex="http://schemas.microsoft.com/office/word/2018/wordml/cex" xmlns:w16cid="http://schemas.microsoft.com/office/word/2016/wordml/cid" xmlns:w16="http://schemas.microsoft.com/office/word/2018/wordml" xmlns:w16se="http://schemas.microsoft.com/office/word/2015/wordml/symex" xmlns:wpg="http://schemas.microsoft.com/office/word/2010/wordprocessingGroup" xmlns:wpi="http://schemas.microsoft.com/office/word/2010/wordprocessingInk" xmlns:wne="http://schemas.microsoft.com/office/word/2006/wordml" xmlns:wps="http://schemas.microsoft.com/office/word/2010/wordprocessingShape" mc:Ignorable="w14 w15 w16se w16cid w16 w16cex wp14">
+  <w:footnote w:type="separator" w:id="-1">
+    <w:p>
+      <w:pPr>
+        <w:spacing w:after="0" w:line="240" w:lineRule="auto"/>
+      </w:pPr>
+      <w:r>
+        <w:separator/>
+      </w:r>
+    </w:p>
+  </w:footnote>
+  <w:footnote w:type="continuationSeparator" w:id="0">
+    <w:p>
+      <w:pPr>
+        <w:spacing w:after="0" w:line="240" w:lineRule="auto"/>
+      </w:pPr>
+      <w:r>
+        <w:continuationSeparator/>
+      </w:r>
+    </w:p>
+  </w:footnote>
+</w:footnotes>
+</file>
+
 <file path=word/numbering.xml><?xml version="1.0" encoding="utf-8"?>
 <w:numbering xmlns:wpc="http://schemas.microsoft.com/office/word/2010/wordprocessingCanvas" xmlns:cx="http://schemas.microsoft.com/office/drawing/2014/chartex" xmlns:cx1="http://schemas.microsoft.com/office/drawing/2015/9/8/chartex" xmlns:cx2="http://schemas.microsoft.com/office/drawing/2015/10/21/chartex" xmlns:cx3="http://schemas.microsoft.com/office/drawing/2016/5/9/chartex" xmlns:cx4="http://schemas.microsoft.com/office/drawing/2016/5/10/chartex" xmlns:cx5="http://schemas.microsoft.com/office/drawing/2016/5/11/chartex" xmlns:cx6="http://schemas.microsoft.com/office/drawing/2016/5/12/chartex" xmlns:cx7="http://schemas.microsoft.com/office/drawing/2016/5/13/chartex" xmlns:cx8="http://schemas.microsoft.com/office/drawing/2016/5/14/chartex" xmlns:mc="http://schemas.openxmlformats.org/markup-compatibility/2006" xmlns:aink="http://schemas.microsoft.com/office/drawing/2016/ink" xmlns:am3d="http://schemas.microsoft.com/office/drawing/2017/model3d" xmlns:o="urn:schemas-microsoft-com:office:office" xmlns:r="http://schemas.openxmlformats.org/officeDocument/2006/relationships" xmlns:m="http://schemas.openxmlformats.org/officeDocument/2006/math" xmlns:v="urn:schemas-microsoft-com:vml" xmlns:wp14="http://schemas.microsoft.com/office/word/2010/wordprocessingDrawing" xmlns:wp="http://schemas.openxmlformats.org/drawingml/2006/wordprocessingDrawing" xmlns:w10="urn:schemas-microsoft-com:office:word" xmlns:w="http://schemas.openxmlformats.org/wordprocessingml/2006/main" xmlns:w14="http://schemas.microsoft.com/office/word/2010/wordml" xmlns:w15="http://schemas.microsoft.com/office/word/2012/wordml" xmlns:w16cex="http://schemas.microsoft.com/office/word/2018/wordml/cex" xmlns:w16cid="http://schemas.microsoft.com/office/word/2016/wordml/cid" xmlns:w16="http://schemas.microsoft.com/office/word/2018/wordml" xmlns:w16se="http://schemas.microsoft.com/office/word/2015/wordml/symex" xmlns:wpg="http://schemas.microsoft.com/office/word/2010/wordprocessingGroup" xmlns:wpi="http://schemas.microsoft.com/office/word/2010/wordprocessingInk" xmlns:wne="http://schemas.microsoft.com/office/word/2006/wordml" xmlns:wps="http://schemas.microsoft.com/office/word/2010/wordprocessingShape" mc:Ignorable="w14 w15 w16se w16cid w16 w16cex wp14">
   <w:abstractNum w:abstractNumId="0" w15:restartNumberingAfterBreak="0">
+    <w:nsid w:val="07063397"/>
+    <w:multiLevelType w:val="hybridMultilevel"/>
+    <w:tmpl w:val="AF665B86"/>
+    <w:lvl w:ilvl="0" w:tplc="0409000F">
+      <w:start w:val="1"/>
+      <w:numFmt w:val="decimal"/>
+      <w:lvlText w:val="%1."/>
+      <w:lvlJc w:val="left"/>
+      <w:pPr>
+        <w:ind w:left="720" w:hanging="360"/>
+      </w:pPr>
+      <w:rPr>
+        <w:rFonts w:hint="default"/>
+      </w:rPr>
+    </w:lvl>
+    <w:lvl w:ilvl="1" w:tplc="04090019" w:tentative="1">
+      <w:start w:val="1"/>
+      <w:numFmt w:val="lowerLetter"/>
+      <w:lvlText w:val="%2."/>
+      <w:lvlJc w:val="left"/>
+      <w:pPr>
+        <w:ind w:left="1440" w:hanging="360"/>
+      </w:pPr>
+    </w:lvl>
+    <w:lvl w:ilvl="2" w:tplc="0409001B" w:tentative="1">
+      <w:start w:val="1"/>
+      <w:numFmt w:val="lowerRoman"/>
+      <w:lvlText w:val="%3."/>
+      <w:lvlJc w:val="right"/>
+      <w:pPr>
+        <w:ind w:left="2160" w:hanging="180"/>
+      </w:pPr>
+    </w:lvl>
+    <w:lvl w:ilvl="3" w:tplc="0409000F" w:tentative="1">
+      <w:start w:val="1"/>
+      <w:numFmt w:val="decimal"/>
+      <w:lvlText w:val="%4."/>
+      <w:lvlJc w:val="left"/>
+      <w:pPr>
+        <w:ind w:left="2880" w:hanging="360"/>
+      </w:pPr>
+    </w:lvl>
+    <w:lvl w:ilvl="4" w:tplc="04090019" w:tentative="1">
+      <w:start w:val="1"/>
+      <w:numFmt w:val="lowerLetter"/>
+      <w:lvlText w:val="%5."/>
+      <w:lvlJc w:val="left"/>
+      <w:pPr>
+        <w:ind w:left="3600" w:hanging="360"/>
+      </w:pPr>
+    </w:lvl>
+    <w:lvl w:ilvl="5" w:tplc="0409001B" w:tentative="1">
+      <w:start w:val="1"/>
+      <w:numFmt w:val="lowerRoman"/>
+      <w:lvlText w:val="%6."/>
+      <w:lvlJc w:val="right"/>
+      <w:pPr>
+        <w:ind w:left="4320" w:hanging="180"/>
+      </w:pPr>
+    </w:lvl>
+    <w:lvl w:ilvl="6" w:tplc="0409000F" w:tentative="1">
+      <w:start w:val="1"/>
+      <w:numFmt w:val="decimal"/>
+      <w:lvlText w:val="%7."/>
+      <w:lvlJc w:val="left"/>
+      <w:pPr>
+        <w:ind w:left="5040" w:hanging="360"/>
+      </w:pPr>
+    </w:lvl>
+    <w:lvl w:ilvl="7" w:tplc="04090019" w:tentative="1">
+      <w:start w:val="1"/>
+      <w:numFmt w:val="lowerLetter"/>
+      <w:lvlText w:val="%8."/>
+      <w:lvlJc w:val="left"/>
+      <w:pPr>
+        <w:ind w:left="5760" w:hanging="360"/>
+      </w:pPr>
+    </w:lvl>
+    <w:lvl w:ilvl="8" w:tplc="0409001B" w:tentative="1">
+      <w:start w:val="1"/>
+      <w:numFmt w:val="lowerRoman"/>
+      <w:lvlText w:val="%9."/>
+      <w:lvlJc w:val="right"/>
+      <w:pPr>
+        <w:ind w:left="6480" w:hanging="180"/>
+      </w:pPr>
+    </w:lvl>
+  </w:abstractNum>
+  <w:abstractNum w:abstractNumId="1" w15:restartNumberingAfterBreak="0">
+    <w:nsid w:val="126B4280"/>
+    <w:multiLevelType w:val="hybridMultilevel"/>
+    <w:tmpl w:val="BA7A5686"/>
+    <w:lvl w:ilvl="0" w:tplc="0409000F">
+      <w:start w:val="1"/>
+      <w:numFmt w:val="decimal"/>
+      <w:lvlText w:val="%1."/>
+      <w:lvlJc w:val="left"/>
+      <w:pPr>
+        <w:ind w:left="720" w:hanging="360"/>
+      </w:pPr>
+    </w:lvl>
+    <w:lvl w:ilvl="1" w:tplc="04090019" w:tentative="1">
+      <w:start w:val="1"/>
+      <w:numFmt w:val="lowerLetter"/>
+      <w:lvlText w:val="%2."/>
+      <w:lvlJc w:val="left"/>
+      <w:pPr>
+        <w:ind w:left="1440" w:hanging="360"/>
+      </w:pPr>
+    </w:lvl>
+    <w:lvl w:ilvl="2" w:tplc="0409001B" w:tentative="1">
+      <w:start w:val="1"/>
+      <w:numFmt w:val="lowerRoman"/>
+      <w:lvlText w:val="%3."/>
+      <w:lvlJc w:val="right"/>
+      <w:pPr>
+        <w:ind w:left="2160" w:hanging="180"/>
+      </w:pPr>
+    </w:lvl>
+    <w:lvl w:ilvl="3" w:tplc="0409000F" w:tentative="1">
+      <w:start w:val="1"/>
+      <w:numFmt w:val="decimal"/>
+      <w:lvlText w:val="%4."/>
+      <w:lvlJc w:val="left"/>
+      <w:pPr>
+        <w:ind w:left="2880" w:hanging="360"/>
+      </w:pPr>
+    </w:lvl>
+    <w:lvl w:ilvl="4" w:tplc="04090019" w:tentative="1">
+      <w:start w:val="1"/>
+      <w:numFmt w:val="lowerLetter"/>
+      <w:lvlText w:val="%5."/>
+      <w:lvlJc w:val="left"/>
+      <w:pPr>
+        <w:ind w:left="3600" w:hanging="360"/>
+      </w:pPr>
+    </w:lvl>
+    <w:lvl w:ilvl="5" w:tplc="0409001B" w:tentative="1">
+      <w:start w:val="1"/>
+      <w:numFmt w:val="lowerRoman"/>
+      <w:lvlText w:val="%6."/>
+      <w:lvlJc w:val="right"/>
+      <w:pPr>
+        <w:ind w:left="4320" w:hanging="180"/>
+      </w:pPr>
+    </w:lvl>
+    <w:lvl w:ilvl="6" w:tplc="0409000F" w:tentative="1">
+      <w:start w:val="1"/>
+      <w:numFmt w:val="decimal"/>
+      <w:lvlText w:val="%7."/>
+      <w:lvlJc w:val="left"/>
+      <w:pPr>
+        <w:ind w:left="5040" w:hanging="360"/>
+      </w:pPr>
+    </w:lvl>
+    <w:lvl w:ilvl="7" w:tplc="04090019" w:tentative="1">
+      <w:start w:val="1"/>
+      <w:numFmt w:val="lowerLetter"/>
+      <w:lvlText w:val="%8."/>
+      <w:lvlJc w:val="left"/>
+      <w:pPr>
+        <w:ind w:left="5760" w:hanging="360"/>
+      </w:pPr>
+    </w:lvl>
+    <w:lvl w:ilvl="8" w:tplc="0409001B" w:tentative="1">
+      <w:start w:val="1"/>
+      <w:numFmt w:val="lowerRoman"/>
+      <w:lvlText w:val="%9."/>
+      <w:lvlJc w:val="right"/>
+      <w:pPr>
+        <w:ind w:left="6480" w:hanging="180"/>
+      </w:pPr>
+    </w:lvl>
+  </w:abstractNum>
+  <w:abstractNum w:abstractNumId="2" w15:restartNumberingAfterBreak="0">
+    <w:nsid w:val="1A0D20DD"/>
+    <w:multiLevelType w:val="hybridMultilevel"/>
+    <w:tmpl w:val="2564F206"/>
+    <w:lvl w:ilvl="0" w:tplc="6B0AFCCE">
+      <w:start w:val="1"/>
+      <w:numFmt w:val="decimal"/>
+      <w:lvlText w:val="%1."/>
+      <w:lvlJc w:val="left"/>
+      <w:pPr>
+        <w:ind w:left="1080" w:hanging="360"/>
+      </w:pPr>
+      <w:rPr>
+        <w:rFonts w:hint="default"/>
+      </w:rPr>
+    </w:lvl>
+    <w:lvl w:ilvl="1" w:tplc="04090019" w:tentative="1">
+      <w:start w:val="1"/>
+      <w:numFmt w:val="lowerLetter"/>
+      <w:lvlText w:val="%2."/>
+      <w:lvlJc w:val="left"/>
+      <w:pPr>
+        <w:ind w:left="1800" w:hanging="360"/>
+      </w:pPr>
+    </w:lvl>
+    <w:lvl w:ilvl="2" w:tplc="0409001B" w:tentative="1">
+      <w:start w:val="1"/>
+      <w:numFmt w:val="lowerRoman"/>
+      <w:lvlText w:val="%3."/>
+      <w:lvlJc w:val="right"/>
+      <w:pPr>
+        <w:ind w:left="2520" w:hanging="180"/>
+      </w:pPr>
+    </w:lvl>
+    <w:lvl w:ilvl="3" w:tplc="0409000F" w:tentative="1">
+      <w:start w:val="1"/>
+      <w:numFmt w:val="decimal"/>
+      <w:lvlText w:val="%4."/>
+      <w:lvlJc w:val="left"/>
+      <w:pPr>
+        <w:ind w:left="3240" w:hanging="360"/>
+      </w:pPr>
+    </w:lvl>
+    <w:lvl w:ilvl="4" w:tplc="04090019" w:tentative="1">
+      <w:start w:val="1"/>
+      <w:numFmt w:val="lowerLetter"/>
+      <w:lvlText w:val="%5."/>
+      <w:lvlJc w:val="left"/>
+      <w:pPr>
+        <w:ind w:left="3960" w:hanging="360"/>
+      </w:pPr>
+    </w:lvl>
+    <w:lvl w:ilvl="5" w:tplc="0409001B" w:tentative="1">
+      <w:start w:val="1"/>
+      <w:numFmt w:val="lowerRoman"/>
+      <w:lvlText w:val="%6."/>
+      <w:lvlJc w:val="right"/>
+      <w:pPr>
+        <w:ind w:left="4680" w:hanging="180"/>
+      </w:pPr>
+    </w:lvl>
+    <w:lvl w:ilvl="6" w:tplc="0409000F" w:tentative="1">
+      <w:start w:val="1"/>
+      <w:numFmt w:val="decimal"/>
+      <w:lvlText w:val="%7."/>
+      <w:lvlJc w:val="left"/>
+      <w:pPr>
+        <w:ind w:left="5400" w:hanging="360"/>
+      </w:pPr>
+    </w:lvl>
+    <w:lvl w:ilvl="7" w:tplc="04090019" w:tentative="1">
+      <w:start w:val="1"/>
+      <w:numFmt w:val="lowerLetter"/>
+      <w:lvlText w:val="%8."/>
+      <w:lvlJc w:val="left"/>
+      <w:pPr>
+        <w:ind w:left="6120" w:hanging="360"/>
+      </w:pPr>
+    </w:lvl>
+    <w:lvl w:ilvl="8" w:tplc="0409001B" w:tentative="1">
+      <w:start w:val="1"/>
+      <w:numFmt w:val="lowerRoman"/>
+      <w:lvlText w:val="%9."/>
+      <w:lvlJc w:val="right"/>
+      <w:pPr>
+        <w:ind w:left="6840" w:hanging="180"/>
+      </w:pPr>
+    </w:lvl>
+  </w:abstractNum>
+  <w:abstractNum w:abstractNumId="3" w15:restartNumberingAfterBreak="0">
     <w:nsid w:val="1A7827A7"/>
     <w:multiLevelType w:val="hybridMultilevel"/>
     <w:tmpl w:val="D9F2D242"/>
@@ -203,7 +2753,384 @@
       </w:pPr>
     </w:lvl>
   </w:abstractNum>
-  <w:abstractNum w:abstractNumId="1" w15:restartNumberingAfterBreak="0">
+  <w:abstractNum w:abstractNumId="4" w15:restartNumberingAfterBreak="0">
+    <w:nsid w:val="37A2111F"/>
+    <w:multiLevelType w:val="hybridMultilevel"/>
+    <w:tmpl w:val="97E48CE6"/>
+    <w:lvl w:ilvl="0" w:tplc="EFF06E52">
+      <w:start w:val="1"/>
+      <w:numFmt w:val="bullet"/>
+      <w:lvlText w:val="-"/>
+      <w:lvlJc w:val="left"/>
+      <w:pPr>
+        <w:ind w:left="1080" w:hanging="360"/>
+      </w:pPr>
+      <w:rPr>
+        <w:rFonts w:ascii="Calibri" w:eastAsiaTheme="minorHAnsi" w:hAnsi="Calibri" w:cs="Calibri" w:hint="default"/>
+      </w:rPr>
+    </w:lvl>
+    <w:lvl w:ilvl="1" w:tplc="04090003" w:tentative="1">
+      <w:start w:val="1"/>
+      <w:numFmt w:val="bullet"/>
+      <w:lvlText w:val="o"/>
+      <w:lvlJc w:val="left"/>
+      <w:pPr>
+        <w:ind w:left="1800" w:hanging="360"/>
+      </w:pPr>
+      <w:rPr>
+        <w:rFonts w:ascii="Courier New" w:hAnsi="Courier New" w:cs="Courier New" w:hint="default"/>
+      </w:rPr>
+    </w:lvl>
+    <w:lvl w:ilvl="2" w:tplc="04090005" w:tentative="1">
+      <w:start w:val="1"/>
+      <w:numFmt w:val="bullet"/>
+      <w:lvlText w:val=""/>
+      <w:lvlJc w:val="left"/>
+      <w:pPr>
+        <w:ind w:left="2520" w:hanging="360"/>
+      </w:pPr>
+      <w:rPr>
+        <w:rFonts w:ascii="Wingdings" w:hAnsi="Wingdings" w:hint="default"/>
+      </w:rPr>
+    </w:lvl>
+    <w:lvl w:ilvl="3" w:tplc="04090001" w:tentative="1">
+      <w:start w:val="1"/>
+      <w:numFmt w:val="bullet"/>
+      <w:lvlText w:val=""/>
+      <w:lvlJc w:val="left"/>
+      <w:pPr>
+        <w:ind w:left="3240" w:hanging="360"/>
+      </w:pPr>
+      <w:rPr>
+        <w:rFonts w:ascii="Symbol" w:hAnsi="Symbol" w:hint="default"/>
+      </w:rPr>
+    </w:lvl>
+    <w:lvl w:ilvl="4" w:tplc="04090003" w:tentative="1">
+      <w:start w:val="1"/>
+      <w:numFmt w:val="bullet"/>
+      <w:lvlText w:val="o"/>
+      <w:lvlJc w:val="left"/>
+      <w:pPr>
+        <w:ind w:left="3960" w:hanging="360"/>
+      </w:pPr>
+      <w:rPr>
+        <w:rFonts w:ascii="Courier New" w:hAnsi="Courier New" w:cs="Courier New" w:hint="default"/>
+      </w:rPr>
+    </w:lvl>
+    <w:lvl w:ilvl="5" w:tplc="04090005" w:tentative="1">
+      <w:start w:val="1"/>
+      <w:numFmt w:val="bullet"/>
+      <w:lvlText w:val=""/>
+      <w:lvlJc w:val="left"/>
+      <w:pPr>
+        <w:ind w:left="4680" w:hanging="360"/>
+      </w:pPr>
+      <w:rPr>
+        <w:rFonts w:ascii="Wingdings" w:hAnsi="Wingdings" w:hint="default"/>
+      </w:rPr>
+    </w:lvl>
+    <w:lvl w:ilvl="6" w:tplc="04090001" w:tentative="1">
+      <w:start w:val="1"/>
+      <w:numFmt w:val="bullet"/>
+      <w:lvlText w:val=""/>
+      <w:lvlJc w:val="left"/>
+      <w:pPr>
+        <w:ind w:left="5400" w:hanging="360"/>
+      </w:pPr>
+      <w:rPr>
+        <w:rFonts w:ascii="Symbol" w:hAnsi="Symbol" w:hint="default"/>
+      </w:rPr>
+    </w:lvl>
+    <w:lvl w:ilvl="7" w:tplc="04090003" w:tentative="1">
+      <w:start w:val="1"/>
+      <w:numFmt w:val="bullet"/>
+      <w:lvlText w:val="o"/>
+      <w:lvlJc w:val="left"/>
+      <w:pPr>
+        <w:ind w:left="6120" w:hanging="360"/>
+      </w:pPr>
+      <w:rPr>
+        <w:rFonts w:ascii="Courier New" w:hAnsi="Courier New" w:cs="Courier New" w:hint="default"/>
+      </w:rPr>
+    </w:lvl>
+    <w:lvl w:ilvl="8" w:tplc="04090005" w:tentative="1">
+      <w:start w:val="1"/>
+      <w:numFmt w:val="bullet"/>
+      <w:lvlText w:val=""/>
+      <w:lvlJc w:val="left"/>
+      <w:pPr>
+        <w:ind w:left="6840" w:hanging="360"/>
+      </w:pPr>
+      <w:rPr>
+        <w:rFonts w:ascii="Wingdings" w:hAnsi="Wingdings" w:hint="default"/>
+      </w:rPr>
+    </w:lvl>
+  </w:abstractNum>
+  <w:abstractNum w:abstractNumId="5" w15:restartNumberingAfterBreak="0">
+    <w:nsid w:val="49563E97"/>
+    <w:multiLevelType w:val="hybridMultilevel"/>
+    <w:tmpl w:val="BD423A38"/>
+    <w:lvl w:ilvl="0" w:tplc="5F607BE0">
+      <w:start w:val="1"/>
+      <w:numFmt w:val="upperRoman"/>
+      <w:lvlText w:val="%1."/>
+      <w:lvlJc w:val="left"/>
+      <w:pPr>
+        <w:ind w:left="720" w:hanging="720"/>
+      </w:pPr>
+      <w:rPr>
+        <w:rFonts w:hint="default"/>
+      </w:rPr>
+    </w:lvl>
+    <w:lvl w:ilvl="1" w:tplc="04090019" w:tentative="1">
+      <w:start w:val="1"/>
+      <w:numFmt w:val="lowerLetter"/>
+      <w:lvlText w:val="%2."/>
+      <w:lvlJc w:val="left"/>
+      <w:pPr>
+        <w:ind w:left="1080" w:hanging="360"/>
+      </w:pPr>
+    </w:lvl>
+    <w:lvl w:ilvl="2" w:tplc="0409001B" w:tentative="1">
+      <w:start w:val="1"/>
+      <w:numFmt w:val="lowerRoman"/>
+      <w:lvlText w:val="%3."/>
+      <w:lvlJc w:val="right"/>
+      <w:pPr>
+        <w:ind w:left="1800" w:hanging="180"/>
+      </w:pPr>
+    </w:lvl>
+    <w:lvl w:ilvl="3" w:tplc="0409000F" w:tentative="1">
+      <w:start w:val="1"/>
+      <w:numFmt w:val="decimal"/>
+      <w:lvlText w:val="%4."/>
+      <w:lvlJc w:val="left"/>
+      <w:pPr>
+        <w:ind w:left="2520" w:hanging="360"/>
+      </w:pPr>
+    </w:lvl>
+    <w:lvl w:ilvl="4" w:tplc="04090019" w:tentative="1">
+      <w:start w:val="1"/>
+      <w:numFmt w:val="lowerLetter"/>
+      <w:lvlText w:val="%5."/>
+      <w:lvlJc w:val="left"/>
+      <w:pPr>
+        <w:ind w:left="3240" w:hanging="360"/>
+      </w:pPr>
+    </w:lvl>
+    <w:lvl w:ilvl="5" w:tplc="0409001B" w:tentative="1">
+      <w:start w:val="1"/>
+      <w:numFmt w:val="lowerRoman"/>
+      <w:lvlText w:val="%6."/>
+      <w:lvlJc w:val="right"/>
+      <w:pPr>
+        <w:ind w:left="3960" w:hanging="180"/>
+      </w:pPr>
+    </w:lvl>
+    <w:lvl w:ilvl="6" w:tplc="0409000F" w:tentative="1">
+      <w:start w:val="1"/>
+      <w:numFmt w:val="decimal"/>
+      <w:lvlText w:val="%7."/>
+      <w:lvlJc w:val="left"/>
+      <w:pPr>
+        <w:ind w:left="4680" w:hanging="360"/>
+      </w:pPr>
+    </w:lvl>
+    <w:lvl w:ilvl="7" w:tplc="04090019" w:tentative="1">
+      <w:start w:val="1"/>
+      <w:numFmt w:val="lowerLetter"/>
+      <w:lvlText w:val="%8."/>
+      <w:lvlJc w:val="left"/>
+      <w:pPr>
+        <w:ind w:left="5400" w:hanging="360"/>
+      </w:pPr>
+    </w:lvl>
+    <w:lvl w:ilvl="8" w:tplc="0409001B" w:tentative="1">
+      <w:start w:val="1"/>
+      <w:numFmt w:val="lowerRoman"/>
+      <w:lvlText w:val="%9."/>
+      <w:lvlJc w:val="right"/>
+      <w:pPr>
+        <w:ind w:left="6120" w:hanging="180"/>
+      </w:pPr>
+    </w:lvl>
+  </w:abstractNum>
+  <w:abstractNum w:abstractNumId="6" w15:restartNumberingAfterBreak="0">
+    <w:nsid w:val="58CB3395"/>
+    <w:multiLevelType w:val="hybridMultilevel"/>
+    <w:tmpl w:val="6E80B6B6"/>
+    <w:lvl w:ilvl="0" w:tplc="0409000F">
+      <w:start w:val="1"/>
+      <w:numFmt w:val="decimal"/>
+      <w:lvlText w:val="%1."/>
+      <w:lvlJc w:val="left"/>
+      <w:pPr>
+        <w:ind w:left="720" w:hanging="360"/>
+      </w:pPr>
+      <w:rPr>
+        <w:rFonts w:hint="default"/>
+      </w:rPr>
+    </w:lvl>
+    <w:lvl w:ilvl="1" w:tplc="04090019" w:tentative="1">
+      <w:start w:val="1"/>
+      <w:numFmt w:val="lowerLetter"/>
+      <w:lvlText w:val="%2."/>
+      <w:lvlJc w:val="left"/>
+      <w:pPr>
+        <w:ind w:left="1440" w:hanging="360"/>
+      </w:pPr>
+    </w:lvl>
+    <w:lvl w:ilvl="2" w:tplc="0409001B" w:tentative="1">
+      <w:start w:val="1"/>
+      <w:numFmt w:val="lowerRoman"/>
+      <w:lvlText w:val="%3."/>
+      <w:lvlJc w:val="right"/>
+      <w:pPr>
+        <w:ind w:left="2160" w:hanging="180"/>
+      </w:pPr>
+    </w:lvl>
+    <w:lvl w:ilvl="3" w:tplc="0409000F" w:tentative="1">
+      <w:start w:val="1"/>
+      <w:numFmt w:val="decimal"/>
+      <w:lvlText w:val="%4."/>
+      <w:lvlJc w:val="left"/>
+      <w:pPr>
+        <w:ind w:left="2880" w:hanging="360"/>
+      </w:pPr>
+    </w:lvl>
+    <w:lvl w:ilvl="4" w:tplc="04090019" w:tentative="1">
+      <w:start w:val="1"/>
+      <w:numFmt w:val="lowerLetter"/>
+      <w:lvlText w:val="%5."/>
+      <w:lvlJc w:val="left"/>
+      <w:pPr>
+        <w:ind w:left="3600" w:hanging="360"/>
+      </w:pPr>
+    </w:lvl>
+    <w:lvl w:ilvl="5" w:tplc="0409001B" w:tentative="1">
+      <w:start w:val="1"/>
+      <w:numFmt w:val="lowerRoman"/>
+      <w:lvlText w:val="%6."/>
+      <w:lvlJc w:val="right"/>
+      <w:pPr>
+        <w:ind w:left="4320" w:hanging="180"/>
+      </w:pPr>
+    </w:lvl>
+    <w:lvl w:ilvl="6" w:tplc="0409000F" w:tentative="1">
+      <w:start w:val="1"/>
+      <w:numFmt w:val="decimal"/>
+      <w:lvlText w:val="%7."/>
+      <w:lvlJc w:val="left"/>
+      <w:pPr>
+        <w:ind w:left="5040" w:hanging="360"/>
+      </w:pPr>
+    </w:lvl>
+    <w:lvl w:ilvl="7" w:tplc="04090019" w:tentative="1">
+      <w:start w:val="1"/>
+      <w:numFmt w:val="lowerLetter"/>
+      <w:lvlText w:val="%8."/>
+      <w:lvlJc w:val="left"/>
+      <w:pPr>
+        <w:ind w:left="5760" w:hanging="360"/>
+      </w:pPr>
+    </w:lvl>
+    <w:lvl w:ilvl="8" w:tplc="0409001B" w:tentative="1">
+      <w:start w:val="1"/>
+      <w:numFmt w:val="lowerRoman"/>
+      <w:lvlText w:val="%9."/>
+      <w:lvlJc w:val="right"/>
+      <w:pPr>
+        <w:ind w:left="6480" w:hanging="180"/>
+      </w:pPr>
+    </w:lvl>
+  </w:abstractNum>
+  <w:abstractNum w:abstractNumId="7" w15:restartNumberingAfterBreak="0">
+    <w:nsid w:val="62D43104"/>
+    <w:multiLevelType w:val="hybridMultilevel"/>
+    <w:tmpl w:val="27AA1B14"/>
+    <w:lvl w:ilvl="0" w:tplc="0409000F">
+      <w:start w:val="1"/>
+      <w:numFmt w:val="decimal"/>
+      <w:lvlText w:val="%1."/>
+      <w:lvlJc w:val="left"/>
+      <w:pPr>
+        <w:ind w:left="720" w:hanging="360"/>
+      </w:pPr>
+    </w:lvl>
+    <w:lvl w:ilvl="1" w:tplc="04090019" w:tentative="1">
+      <w:start w:val="1"/>
+      <w:numFmt w:val="lowerLetter"/>
+      <w:lvlText w:val="%2."/>
+      <w:lvlJc w:val="left"/>
+      <w:pPr>
+        <w:ind w:left="1440" w:hanging="360"/>
+      </w:pPr>
+    </w:lvl>
+    <w:lvl w:ilvl="2" w:tplc="0409001B" w:tentative="1">
+      <w:start w:val="1"/>
+      <w:numFmt w:val="lowerRoman"/>
+      <w:lvlText w:val="%3."/>
+      <w:lvlJc w:val="right"/>
+      <w:pPr>
+        <w:ind w:left="2160" w:hanging="180"/>
+      </w:pPr>
+    </w:lvl>
+    <w:lvl w:ilvl="3" w:tplc="0409000F" w:tentative="1">
+      <w:start w:val="1"/>
+      <w:numFmt w:val="decimal"/>
+      <w:lvlText w:val="%4."/>
+      <w:lvlJc w:val="left"/>
+      <w:pPr>
+        <w:ind w:left="2880" w:hanging="360"/>
+      </w:pPr>
+    </w:lvl>
+    <w:lvl w:ilvl="4" w:tplc="04090019" w:tentative="1">
+      <w:start w:val="1"/>
+      <w:numFmt w:val="lowerLetter"/>
+      <w:lvlText w:val="%5."/>
+      <w:lvlJc w:val="left"/>
+      <w:pPr>
+        <w:ind w:left="3600" w:hanging="360"/>
+      </w:pPr>
+    </w:lvl>
+    <w:lvl w:ilvl="5" w:tplc="0409001B" w:tentative="1">
+      <w:start w:val="1"/>
+      <w:numFmt w:val="lowerRoman"/>
+      <w:lvlText w:val="%6."/>
+      <w:lvlJc w:val="right"/>
+      <w:pPr>
+        <w:ind w:left="4320" w:hanging="180"/>
+      </w:pPr>
+    </w:lvl>
+    <w:lvl w:ilvl="6" w:tplc="0409000F" w:tentative="1">
+      <w:start w:val="1"/>
+      <w:numFmt w:val="decimal"/>
+      <w:lvlText w:val="%7."/>
+      <w:lvlJc w:val="left"/>
+      <w:pPr>
+        <w:ind w:left="5040" w:hanging="360"/>
+      </w:pPr>
+    </w:lvl>
+    <w:lvl w:ilvl="7" w:tplc="04090019" w:tentative="1">
+      <w:start w:val="1"/>
+      <w:numFmt w:val="lowerLetter"/>
+      <w:lvlText w:val="%8."/>
+      <w:lvlJc w:val="left"/>
+      <w:pPr>
+        <w:ind w:left="5760" w:hanging="360"/>
+      </w:pPr>
+    </w:lvl>
+    <w:lvl w:ilvl="8" w:tplc="0409001B" w:tentative="1">
+      <w:start w:val="1"/>
+      <w:numFmt w:val="lowerRoman"/>
+      <w:lvlText w:val="%9."/>
+      <w:lvlJc w:val="right"/>
+      <w:pPr>
+        <w:ind w:left="6480" w:hanging="180"/>
+      </w:pPr>
+    </w:lvl>
+  </w:abstractNum>
+  <w:abstractNum w:abstractNumId="8" w15:restartNumberingAfterBreak="0">
     <w:nsid w:val="6A355101"/>
     <w:multiLevelType w:val="hybridMultilevel"/>
     <w:tmpl w:val="9528A66A"/>
@@ -315,10 +3242,123 @@
       </w:rPr>
     </w:lvl>
   </w:abstractNum>
+  <w:abstractNum w:abstractNumId="9" w15:restartNumberingAfterBreak="0">
+    <w:nsid w:val="79C25B2A"/>
+    <w:multiLevelType w:val="hybridMultilevel"/>
+    <w:tmpl w:val="EC66B0CE"/>
+    <w:lvl w:ilvl="0" w:tplc="0409000F">
+      <w:start w:val="1"/>
+      <w:numFmt w:val="decimal"/>
+      <w:lvlText w:val="%1."/>
+      <w:lvlJc w:val="left"/>
+      <w:pPr>
+        <w:ind w:left="720" w:hanging="360"/>
+      </w:pPr>
+      <w:rPr>
+        <w:rFonts w:hint="default"/>
+      </w:rPr>
+    </w:lvl>
+    <w:lvl w:ilvl="1" w:tplc="04090019" w:tentative="1">
+      <w:start w:val="1"/>
+      <w:numFmt w:val="lowerLetter"/>
+      <w:lvlText w:val="%2."/>
+      <w:lvlJc w:val="left"/>
+      <w:pPr>
+        <w:ind w:left="1440" w:hanging="360"/>
+      </w:pPr>
+    </w:lvl>
+    <w:lvl w:ilvl="2" w:tplc="0409001B" w:tentative="1">
+      <w:start w:val="1"/>
+      <w:numFmt w:val="lowerRoman"/>
+      <w:lvlText w:val="%3."/>
+      <w:lvlJc w:val="right"/>
+      <w:pPr>
+        <w:ind w:left="2160" w:hanging="180"/>
+      </w:pPr>
+    </w:lvl>
+    <w:lvl w:ilvl="3" w:tplc="0409000F" w:tentative="1">
+      <w:start w:val="1"/>
+      <w:numFmt w:val="decimal"/>
+      <w:lvlText w:val="%4."/>
+      <w:lvlJc w:val="left"/>
+      <w:pPr>
+        <w:ind w:left="2880" w:hanging="360"/>
+      </w:pPr>
+    </w:lvl>
+    <w:lvl w:ilvl="4" w:tplc="04090019" w:tentative="1">
+      <w:start w:val="1"/>
+      <w:numFmt w:val="lowerLetter"/>
+      <w:lvlText w:val="%5."/>
+      <w:lvlJc w:val="left"/>
+      <w:pPr>
+        <w:ind w:left="3600" w:hanging="360"/>
+      </w:pPr>
+    </w:lvl>
+    <w:lvl w:ilvl="5" w:tplc="0409001B" w:tentative="1">
+      <w:start w:val="1"/>
+      <w:numFmt w:val="lowerRoman"/>
+      <w:lvlText w:val="%6."/>
+      <w:lvlJc w:val="right"/>
+      <w:pPr>
+        <w:ind w:left="4320" w:hanging="180"/>
+      </w:pPr>
+    </w:lvl>
+    <w:lvl w:ilvl="6" w:tplc="0409000F" w:tentative="1">
+      <w:start w:val="1"/>
+      <w:numFmt w:val="decimal"/>
+      <w:lvlText w:val="%7."/>
+      <w:lvlJc w:val="left"/>
+      <w:pPr>
+        <w:ind w:left="5040" w:hanging="360"/>
+      </w:pPr>
+    </w:lvl>
+    <w:lvl w:ilvl="7" w:tplc="04090019" w:tentative="1">
+      <w:start w:val="1"/>
+      <w:numFmt w:val="lowerLetter"/>
+      <w:lvlText w:val="%8."/>
+      <w:lvlJc w:val="left"/>
+      <w:pPr>
+        <w:ind w:left="5760" w:hanging="360"/>
+      </w:pPr>
+    </w:lvl>
+    <w:lvl w:ilvl="8" w:tplc="0409001B" w:tentative="1">
+      <w:start w:val="1"/>
+      <w:numFmt w:val="lowerRoman"/>
+      <w:lvlText w:val="%9."/>
+      <w:lvlJc w:val="right"/>
+      <w:pPr>
+        <w:ind w:left="6480" w:hanging="180"/>
+      </w:pPr>
+    </w:lvl>
+  </w:abstractNum>
   <w:num w:numId="1">
+    <w:abstractNumId w:val="3"/>
+  </w:num>
+  <w:num w:numId="2">
+    <w:abstractNumId w:val="8"/>
+  </w:num>
+  <w:num w:numId="3">
+    <w:abstractNumId w:val="7"/>
+  </w:num>
+  <w:num w:numId="4">
     <w:abstractNumId w:val="0"/>
   </w:num>
-  <w:num w:numId="2">
+  <w:num w:numId="5">
+    <w:abstractNumId w:val="5"/>
+  </w:num>
+  <w:num w:numId="6">
+    <w:abstractNumId w:val="9"/>
+  </w:num>
+  <w:num w:numId="7">
+    <w:abstractNumId w:val="2"/>
+  </w:num>
+  <w:num w:numId="8">
+    <w:abstractNumId w:val="6"/>
+  </w:num>
+  <w:num w:numId="9">
+    <w:abstractNumId w:val="4"/>
+  </w:num>
+  <w:num w:numId="10">
     <w:abstractNumId w:val="1"/>
   </w:num>
 </w:numbering>
@@ -752,11 +3792,11 @@
     <w:uiPriority w:val="9"/>
     <w:unhideWhenUsed/>
     <w:qFormat/>
-    <w:rsid w:val="007F748A"/>
+    <w:rsid w:val="00E778C7"/>
     <w:pPr>
       <w:keepNext/>
       <w:keepLines/>
-      <w:spacing w:before="40" w:after="0"/>
+      <w:spacing w:before="40" w:after="0" w:line="480" w:lineRule="auto"/>
       <w:outlineLvl w:val="1"/>
     </w:pPr>
     <w:rPr>
@@ -774,11 +3814,11 @@
     <w:uiPriority w:val="9"/>
     <w:unhideWhenUsed/>
     <w:qFormat/>
-    <w:rsid w:val="007F748A"/>
+    <w:rsid w:val="00372D54"/>
     <w:pPr>
       <w:keepNext/>
       <w:keepLines/>
-      <w:spacing w:before="40" w:after="0"/>
+      <w:spacing w:before="40" w:after="0" w:line="360" w:lineRule="auto"/>
       <w:outlineLvl w:val="2"/>
     </w:pPr>
     <w:rPr>
@@ -854,7 +3894,7 @@
     <w:basedOn w:val="DefaultParagraphFont"/>
     <w:link w:val="Heading2"/>
     <w:uiPriority w:val="9"/>
-    <w:rsid w:val="007F748A"/>
+    <w:rsid w:val="00E778C7"/>
     <w:rPr>
       <w:rFonts w:asciiTheme="majorHAnsi" w:eastAsiaTheme="majorEastAsia" w:hAnsiTheme="majorHAnsi" w:cstheme="majorBidi"/>
       <w:color w:val="2F5496" w:themeColor="accent1" w:themeShade="BF"/>
@@ -867,8 +3907,9 @@
     <w:basedOn w:val="Normal"/>
     <w:uiPriority w:val="34"/>
     <w:qFormat/>
-    <w:rsid w:val="007F748A"/>
+    <w:rsid w:val="004B16B1"/>
     <w:pPr>
+      <w:spacing w:line="240" w:lineRule="auto"/>
       <w:ind w:left="720"/>
       <w:contextualSpacing/>
     </w:pPr>
@@ -878,7 +3919,7 @@
     <w:basedOn w:val="DefaultParagraphFont"/>
     <w:link w:val="Heading3"/>
     <w:uiPriority w:val="9"/>
-    <w:rsid w:val="007F748A"/>
+    <w:rsid w:val="00372D54"/>
     <w:rPr>
       <w:rFonts w:asciiTheme="majorHAnsi" w:eastAsiaTheme="majorEastAsia" w:hAnsiTheme="majorHAnsi" w:cstheme="majorBidi"/>
       <w:color w:val="1F3763" w:themeColor="accent1" w:themeShade="7F"/>
@@ -898,6 +3939,69 @@
       <w:sz w:val="32"/>
       <w:szCs w:val="32"/>
     </w:rPr>
+  </w:style>
+  <w:style w:type="paragraph" w:styleId="Caption">
+    <w:name w:val="caption"/>
+    <w:basedOn w:val="Normal"/>
+    <w:next w:val="Normal"/>
+    <w:uiPriority w:val="35"/>
+    <w:unhideWhenUsed/>
+    <w:qFormat/>
+    <w:rsid w:val="00E4473E"/>
+    <w:pPr>
+      <w:spacing w:after="200" w:line="240" w:lineRule="auto"/>
+    </w:pPr>
+    <w:rPr>
+      <w:i/>
+      <w:iCs/>
+      <w:color w:val="44546A" w:themeColor="text2"/>
+      <w:sz w:val="18"/>
+      <w:szCs w:val="18"/>
+    </w:rPr>
+  </w:style>
+  <w:style w:type="paragraph" w:styleId="Header">
+    <w:name w:val="header"/>
+    <w:basedOn w:val="Normal"/>
+    <w:link w:val="HeaderChar"/>
+    <w:uiPriority w:val="99"/>
+    <w:unhideWhenUsed/>
+    <w:rsid w:val="00E778C7"/>
+    <w:pPr>
+      <w:tabs>
+        <w:tab w:val="center" w:pos="4680"/>
+        <w:tab w:val="right" w:pos="9360"/>
+      </w:tabs>
+      <w:spacing w:after="0" w:line="240" w:lineRule="auto"/>
+    </w:pPr>
+  </w:style>
+  <w:style w:type="character" w:customStyle="1" w:styleId="HeaderChar">
+    <w:name w:val="Header Char"/>
+    <w:basedOn w:val="DefaultParagraphFont"/>
+    <w:link w:val="Header"/>
+    <w:uiPriority w:val="99"/>
+    <w:rsid w:val="00E778C7"/>
+  </w:style>
+  <w:style w:type="paragraph" w:styleId="Footer">
+    <w:name w:val="footer"/>
+    <w:basedOn w:val="Normal"/>
+    <w:link w:val="FooterChar"/>
+    <w:uiPriority w:val="99"/>
+    <w:unhideWhenUsed/>
+    <w:rsid w:val="00E778C7"/>
+    <w:pPr>
+      <w:tabs>
+        <w:tab w:val="center" w:pos="4680"/>
+        <w:tab w:val="right" w:pos="9360"/>
+      </w:tabs>
+      <w:spacing w:after="0" w:line="240" w:lineRule="auto"/>
+    </w:pPr>
+  </w:style>
+  <w:style w:type="character" w:customStyle="1" w:styleId="FooterChar">
+    <w:name w:val="Footer Char"/>
+    <w:basedOn w:val="DefaultParagraphFont"/>
+    <w:link w:val="Footer"/>
+    <w:uiPriority w:val="99"/>
+    <w:rsid w:val="00E778C7"/>
   </w:style>
 </w:styles>
 </file>
